--- a/docs/entregables_dic_2025/02_plan_trabajo_pruebas_musems.docx
+++ b/docs/entregables_dic_2025/02_plan_trabajo_pruebas_musems.docx
@@ -74,36 +74,167 @@
         <w:t>3. Estrategia de Pruebas</w:t>
       </w:r>
     </w:p>
-    <w:p>
-      <w:r>
-        <w:t>| Dimensión | Descripción ampliada |</w:t>
-      </w:r>
-    </w:p>
-    <w:p>
-      <w:r>
-        <w:t>|-----------|---------------------|</w:t>
-      </w:r>
-    </w:p>
-    <w:p>
-      <w:r>
-        <w:t>| Tipos | - **Unitarias:** Jest/Karma para controladores API y componentes Angular.&lt;br&gt;- **Integración:** validación de flujos API→Cola→Worker→BD usando Postman + workers instrumentados.&lt;br&gt;- **Sistema (API E2E):** ejecución de lotes CSV completas y consultas GraphQL reales.&lt;br&gt;- **Aceptación:** usuarios de control escolar navegando `muses-web` con rol OIDC asignado.&lt;br&gt;- **No funcionales:** carga, estrés, seguridad, disponibilidad y trazabilidad (UUID por evento). |</w:t>
-      </w:r>
-    </w:p>
-    <w:p>
-      <w:r>
-        <w:t>| Técnicas | Datasets sintéticos versionados + datos anonimizados; mocks de RENAPO/CCT; automatización CI/CD para despliegues transitorios; instrumentación con Prometheus/Grafana/Jaeger. |</w:t>
-      </w:r>
-    </w:p>
-    <w:p>
-      <w:r>
-        <w:t>| Criterios de Entrada | Código desplegado en QA, unitarias ≥ 95 % críticas, catálogos actualizados, ambientes estables, credenciales OIDC vigentes. |</w:t>
-      </w:r>
-    </w:p>
-    <w:p>
-      <w:r>
-        <w:t>| Criterios de Salida | 0 defectos críticos abiertos, cobertura ≥ 95 % de escenarios críticos, métricas de rendimiento &lt; 3 s promedio, bitácoras completas y acta de conformidad firmada. |</w:t>
-      </w:r>
-    </w:p>
+    <w:tbl>
+      <w:tblPr>
+        <w:tblStyle w:val="TableGrid"/>
+        <w:tblW w:type="auto" w:w="0"/>
+        <w:tblLook w:firstColumn="1" w:firstRow="1" w:lastColumn="0" w:lastRow="0" w:noHBand="0" w:noVBand="1" w:val="04A0"/>
+      </w:tblPr>
+      <w:tblGrid>
+        <w:gridCol w:w="4320"/>
+        <w:gridCol w:w="4320"/>
+      </w:tblGrid>
+      <w:tr>
+        <w:tc>
+          <w:tcPr>
+            <w:tcW w:type="dxa" w:w="4320"/>
+          </w:tcPr>
+          <w:p>
+            <w:r/>
+            <w:r>
+              <w:rPr>
+                <w:b/>
+              </w:rPr>
+              <w:t>Dimensión</w:t>
+            </w:r>
+          </w:p>
+        </w:tc>
+        <w:tc>
+          <w:tcPr>
+            <w:tcW w:type="dxa" w:w="4320"/>
+          </w:tcPr>
+          <w:p>
+            <w:r/>
+            <w:r>
+              <w:rPr>
+                <w:b/>
+              </w:rPr>
+              <w:t>Descripción ampliada</w:t>
+            </w:r>
+          </w:p>
+        </w:tc>
+      </w:tr>
+      <w:tr>
+        <w:tc>
+          <w:tcPr>
+            <w:tcW w:type="dxa" w:w="4320"/>
+          </w:tcPr>
+          <w:p>
+            <w:r/>
+            <w:r>
+              <w:t>-----------</w:t>
+            </w:r>
+          </w:p>
+        </w:tc>
+        <w:tc>
+          <w:tcPr>
+            <w:tcW w:type="dxa" w:w="4320"/>
+          </w:tcPr>
+          <w:p>
+            <w:r/>
+            <w:r>
+              <w:t>---------------------</w:t>
+            </w:r>
+          </w:p>
+        </w:tc>
+      </w:tr>
+      <w:tr>
+        <w:tc>
+          <w:tcPr>
+            <w:tcW w:type="dxa" w:w="4320"/>
+          </w:tcPr>
+          <w:p>
+            <w:r/>
+            <w:r>
+              <w:t>Tipos</w:t>
+            </w:r>
+          </w:p>
+        </w:tc>
+        <w:tc>
+          <w:tcPr>
+            <w:tcW w:type="dxa" w:w="4320"/>
+          </w:tcPr>
+          <w:p>
+            <w:r/>
+            <w:r>
+              <w:t>- **Unitarias:** Jest/Karma para controladores API y componentes Angular.&lt;br&gt;- **Integración:** validación de flujos API→Cola→Worker→BD usando Postman + workers instrumentados.&lt;br&gt;- **Sistema (API E2E):** ejecución de lotes CSV completas y consultas GraphQL reales.&lt;br&gt;- **Aceptación:** usuarios de control escolar navegando `muses-web` con rol OIDC asignado.&lt;br&gt;- **No funcionales:** carga, estrés, seguridad, disponibilidad y trazabilidad (UUID por evento).</w:t>
+            </w:r>
+          </w:p>
+        </w:tc>
+      </w:tr>
+      <w:tr>
+        <w:tc>
+          <w:tcPr>
+            <w:tcW w:type="dxa" w:w="4320"/>
+          </w:tcPr>
+          <w:p>
+            <w:r/>
+            <w:r>
+              <w:t>Técnicas</w:t>
+            </w:r>
+          </w:p>
+        </w:tc>
+        <w:tc>
+          <w:tcPr>
+            <w:tcW w:type="dxa" w:w="4320"/>
+          </w:tcPr>
+          <w:p>
+            <w:r/>
+            <w:r>
+              <w:t>Datasets sintéticos versionados + datos anonimizados; mocks de RENAPO/CCT; automatización CI/CD para despliegues transitorios; instrumentación con Prometheus/Grafana/Jaeger.</w:t>
+            </w:r>
+          </w:p>
+        </w:tc>
+      </w:tr>
+      <w:tr>
+        <w:tc>
+          <w:tcPr>
+            <w:tcW w:type="dxa" w:w="4320"/>
+          </w:tcPr>
+          <w:p>
+            <w:r/>
+            <w:r>
+              <w:t>Criterios de Entrada</w:t>
+            </w:r>
+          </w:p>
+        </w:tc>
+        <w:tc>
+          <w:tcPr>
+            <w:tcW w:type="dxa" w:w="4320"/>
+          </w:tcPr>
+          <w:p>
+            <w:r/>
+            <w:r>
+              <w:t>Código desplegado en QA, unitarias ≥ 95 % críticas, catálogos actualizados, ambientes estables, credenciales OIDC vigentes.</w:t>
+            </w:r>
+          </w:p>
+        </w:tc>
+      </w:tr>
+      <w:tr>
+        <w:tc>
+          <w:tcPr>
+            <w:tcW w:type="dxa" w:w="4320"/>
+          </w:tcPr>
+          <w:p>
+            <w:r/>
+            <w:r>
+              <w:t>Criterios de Salida</w:t>
+            </w:r>
+          </w:p>
+        </w:tc>
+        <w:tc>
+          <w:tcPr>
+            <w:tcW w:type="dxa" w:w="4320"/>
+          </w:tcPr>
+          <w:p>
+            <w:r/>
+            <w:r>
+              <w:t>0 defectos críticos abiertos, cobertura ≥ 95 % de escenarios críticos, métricas de rendimiento &lt; 3 s promedio, bitácoras completas y acta de conformidad firmada.</w:t>
+            </w:r>
+          </w:p>
+        </w:tc>
+      </w:tr>
+    </w:tbl>
     <w:p/>
     <w:p>
       <w:pPr>
@@ -113,36 +244,237 @@
         <w:t>4. Calendario Operativo (Diciembre 2025)</w:t>
       </w:r>
     </w:p>
-    <w:p>
-      <w:r>
-        <w:t>| Semana | Actividades clave | Entregables |</w:t>
-      </w:r>
-    </w:p>
-    <w:p>
-      <w:r>
-        <w:t>|--------|------------------|-------------|</w:t>
-      </w:r>
-    </w:p>
-    <w:p>
-      <w:r>
-        <w:t>| 1 (2-6 dic) | Kick-off, repaso de alcance, refresco de ambientes, smoke de ingestión, ejecución de casos CP-008/CP-017. | Acta inicio + checklist de ambientes. |</w:t>
-      </w:r>
-    </w:p>
-    <w:p>
-      <w:r>
-        <w:t>| 2 (9-13 dic) | Escenarios nominales/alternos de inscripciones y bajas (Escenarios 1-3 de los módulos en la guía). Gestión de defectos BUG-101..103. | Reporte diario de avance + tablero Kanban. |</w:t>
-      </w:r>
-    </w:p>
-    <w:p>
-      <w:r>
-        <w:t>| 3 (16-20 dic) | Reejecución tras correcciones, validaciones VAL-01 a VAL-08, pruebas de seguridad básica y regresión parcial. | Logs firmados + CSV de incidencias. |</w:t>
-      </w:r>
-    </w:p>
-    <w:p>
-      <w:r>
-        <w:t>| 4 (23-27 dic) | Consolidación de evidencias, sesión de cierre, retrospectiva y planificación enero 2026. | Informe final + minuta AC-2401..2403. |</w:t>
-      </w:r>
-    </w:p>
+    <w:tbl>
+      <w:tblPr>
+        <w:tblStyle w:val="TableGrid"/>
+        <w:tblW w:type="auto" w:w="0"/>
+        <w:tblLook w:firstColumn="1" w:firstRow="1" w:lastColumn="0" w:lastRow="0" w:noHBand="0" w:noVBand="1" w:val="04A0"/>
+      </w:tblPr>
+      <w:tblGrid>
+        <w:gridCol w:w="2880"/>
+        <w:gridCol w:w="2880"/>
+        <w:gridCol w:w="2880"/>
+      </w:tblGrid>
+      <w:tr>
+        <w:tc>
+          <w:tcPr>
+            <w:tcW w:type="dxa" w:w="2880"/>
+          </w:tcPr>
+          <w:p>
+            <w:r/>
+            <w:r>
+              <w:rPr>
+                <w:b/>
+              </w:rPr>
+              <w:t>Semana</w:t>
+            </w:r>
+          </w:p>
+        </w:tc>
+        <w:tc>
+          <w:tcPr>
+            <w:tcW w:type="dxa" w:w="2880"/>
+          </w:tcPr>
+          <w:p>
+            <w:r/>
+            <w:r>
+              <w:rPr>
+                <w:b/>
+              </w:rPr>
+              <w:t>Actividades clave</w:t>
+            </w:r>
+          </w:p>
+        </w:tc>
+        <w:tc>
+          <w:tcPr>
+            <w:tcW w:type="dxa" w:w="2880"/>
+          </w:tcPr>
+          <w:p>
+            <w:r/>
+            <w:r>
+              <w:rPr>
+                <w:b/>
+              </w:rPr>
+              <w:t>Entregables</w:t>
+            </w:r>
+          </w:p>
+        </w:tc>
+      </w:tr>
+      <w:tr>
+        <w:tc>
+          <w:tcPr>
+            <w:tcW w:type="dxa" w:w="2880"/>
+          </w:tcPr>
+          <w:p>
+            <w:r/>
+            <w:r>
+              <w:t>--------</w:t>
+            </w:r>
+          </w:p>
+        </w:tc>
+        <w:tc>
+          <w:tcPr>
+            <w:tcW w:type="dxa" w:w="2880"/>
+          </w:tcPr>
+          <w:p>
+            <w:r/>
+            <w:r>
+              <w:t>------------------</w:t>
+            </w:r>
+          </w:p>
+        </w:tc>
+        <w:tc>
+          <w:tcPr>
+            <w:tcW w:type="dxa" w:w="2880"/>
+          </w:tcPr>
+          <w:p>
+            <w:r/>
+            <w:r>
+              <w:t>-------------</w:t>
+            </w:r>
+          </w:p>
+        </w:tc>
+      </w:tr>
+      <w:tr>
+        <w:tc>
+          <w:tcPr>
+            <w:tcW w:type="dxa" w:w="2880"/>
+          </w:tcPr>
+          <w:p>
+            <w:r/>
+            <w:r>
+              <w:t>1 (2-6 dic)</w:t>
+            </w:r>
+          </w:p>
+        </w:tc>
+        <w:tc>
+          <w:tcPr>
+            <w:tcW w:type="dxa" w:w="2880"/>
+          </w:tcPr>
+          <w:p>
+            <w:r/>
+            <w:r>
+              <w:t>Kick-off, repaso de alcance, refresco de ambientes, smoke de ingestión, ejecución de casos CP-008/CP-017.</w:t>
+            </w:r>
+          </w:p>
+        </w:tc>
+        <w:tc>
+          <w:tcPr>
+            <w:tcW w:type="dxa" w:w="2880"/>
+          </w:tcPr>
+          <w:p>
+            <w:r/>
+            <w:r>
+              <w:t>Acta inicio + checklist de ambientes.</w:t>
+            </w:r>
+          </w:p>
+        </w:tc>
+      </w:tr>
+      <w:tr>
+        <w:tc>
+          <w:tcPr>
+            <w:tcW w:type="dxa" w:w="2880"/>
+          </w:tcPr>
+          <w:p>
+            <w:r/>
+            <w:r>
+              <w:t>2 (9-13 dic)</w:t>
+            </w:r>
+          </w:p>
+        </w:tc>
+        <w:tc>
+          <w:tcPr>
+            <w:tcW w:type="dxa" w:w="2880"/>
+          </w:tcPr>
+          <w:p>
+            <w:r/>
+            <w:r>
+              <w:t>Escenarios nominales/alternos de inscripciones y bajas (Escenarios 1-3 de los módulos en la guía). Gestión de defectos BUG-101..103.</w:t>
+            </w:r>
+          </w:p>
+        </w:tc>
+        <w:tc>
+          <w:tcPr>
+            <w:tcW w:type="dxa" w:w="2880"/>
+          </w:tcPr>
+          <w:p>
+            <w:r/>
+            <w:r>
+              <w:t>Reporte diario de avance + tablero Kanban.</w:t>
+            </w:r>
+          </w:p>
+        </w:tc>
+      </w:tr>
+      <w:tr>
+        <w:tc>
+          <w:tcPr>
+            <w:tcW w:type="dxa" w:w="2880"/>
+          </w:tcPr>
+          <w:p>
+            <w:r/>
+            <w:r>
+              <w:t>3 (16-20 dic)</w:t>
+            </w:r>
+          </w:p>
+        </w:tc>
+        <w:tc>
+          <w:tcPr>
+            <w:tcW w:type="dxa" w:w="2880"/>
+          </w:tcPr>
+          <w:p>
+            <w:r/>
+            <w:r>
+              <w:t>Reejecución tras correcciones, validaciones VAL-01 a VAL-08, pruebas de seguridad básica y regresión parcial.</w:t>
+            </w:r>
+          </w:p>
+        </w:tc>
+        <w:tc>
+          <w:tcPr>
+            <w:tcW w:type="dxa" w:w="2880"/>
+          </w:tcPr>
+          <w:p>
+            <w:r/>
+            <w:r>
+              <w:t>Logs firmados + CSV de incidencias.</w:t>
+            </w:r>
+          </w:p>
+        </w:tc>
+      </w:tr>
+      <w:tr>
+        <w:tc>
+          <w:tcPr>
+            <w:tcW w:type="dxa" w:w="2880"/>
+          </w:tcPr>
+          <w:p>
+            <w:r/>
+            <w:r>
+              <w:t>4 (23-27 dic)</w:t>
+            </w:r>
+          </w:p>
+        </w:tc>
+        <w:tc>
+          <w:tcPr>
+            <w:tcW w:type="dxa" w:w="2880"/>
+          </w:tcPr>
+          <w:p>
+            <w:r/>
+            <w:r>
+              <w:t>Consolidación de evidencias, sesión de cierre, retrospectiva y planificación enero 2026.</w:t>
+            </w:r>
+          </w:p>
+        </w:tc>
+        <w:tc>
+          <w:tcPr>
+            <w:tcW w:type="dxa" w:w="2880"/>
+          </w:tcPr>
+          <w:p>
+            <w:r/>
+            <w:r>
+              <w:t>Informe final + minuta AC-2401..2403.</w:t>
+            </w:r>
+          </w:p>
+        </w:tc>
+      </w:tr>
+    </w:tbl>
     <w:p/>
     <w:p>
       <w:pPr>
@@ -251,31 +583,202 @@
         <w:t>Detalle por Módulo (extracto del plan por componente)</w:t>
       </w:r>
     </w:p>
-    <w:p>
-      <w:r>
-        <w:t>| Módulo | Pruebas clave | Criterio |</w:t>
-      </w:r>
-    </w:p>
-    <w:p>
-      <w:r>
-        <w:t>|--------|---------------|----------|</w:t>
-      </w:r>
-    </w:p>
-    <w:p>
-      <w:r>
-        <w:t>| Recepción (API) | Validar layout CSV, publicar en cola, cargar 500 req/s por 5 min. | Respuesta &lt; 500 ms, error &lt; 0.1 %. |</w:t>
-      </w:r>
-    </w:p>
-    <w:p>
-      <w:r>
-        <w:t>| Procesamiento (Workers) | Validar CURP con mock RENAPO, transformar datos, registrar errores en `tbae010_error`. | Registro conforme a resultado, cobertura ≥ 85 %. |</w:t>
-      </w:r>
-    </w:p>
-    <w:p>
-      <w:r>
-        <w:t>| Consulta / Front | Formularios de búsqueda, guardas de rol, E2E login→consulta. | Usuario completa tarea &lt; 2 min. |</w:t>
-      </w:r>
-    </w:p>
+    <w:tbl>
+      <w:tblPr>
+        <w:tblStyle w:val="TableGrid"/>
+        <w:tblW w:type="auto" w:w="0"/>
+        <w:tblLook w:firstColumn="1" w:firstRow="1" w:lastColumn="0" w:lastRow="0" w:noHBand="0" w:noVBand="1" w:val="04A0"/>
+      </w:tblPr>
+      <w:tblGrid>
+        <w:gridCol w:w="2880"/>
+        <w:gridCol w:w="2880"/>
+        <w:gridCol w:w="2880"/>
+      </w:tblGrid>
+      <w:tr>
+        <w:tc>
+          <w:tcPr>
+            <w:tcW w:type="dxa" w:w="2880"/>
+          </w:tcPr>
+          <w:p>
+            <w:r/>
+            <w:r>
+              <w:rPr>
+                <w:b/>
+              </w:rPr>
+              <w:t>Módulo</w:t>
+            </w:r>
+          </w:p>
+        </w:tc>
+        <w:tc>
+          <w:tcPr>
+            <w:tcW w:type="dxa" w:w="2880"/>
+          </w:tcPr>
+          <w:p>
+            <w:r/>
+            <w:r>
+              <w:rPr>
+                <w:b/>
+              </w:rPr>
+              <w:t>Pruebas clave</w:t>
+            </w:r>
+          </w:p>
+        </w:tc>
+        <w:tc>
+          <w:tcPr>
+            <w:tcW w:type="dxa" w:w="2880"/>
+          </w:tcPr>
+          <w:p>
+            <w:r/>
+            <w:r>
+              <w:rPr>
+                <w:b/>
+              </w:rPr>
+              <w:t>Criterio</w:t>
+            </w:r>
+          </w:p>
+        </w:tc>
+      </w:tr>
+      <w:tr>
+        <w:tc>
+          <w:tcPr>
+            <w:tcW w:type="dxa" w:w="2880"/>
+          </w:tcPr>
+          <w:p>
+            <w:r/>
+            <w:r>
+              <w:t>--------</w:t>
+            </w:r>
+          </w:p>
+        </w:tc>
+        <w:tc>
+          <w:tcPr>
+            <w:tcW w:type="dxa" w:w="2880"/>
+          </w:tcPr>
+          <w:p>
+            <w:r/>
+            <w:r>
+              <w:t>---------------</w:t>
+            </w:r>
+          </w:p>
+        </w:tc>
+        <w:tc>
+          <w:tcPr>
+            <w:tcW w:type="dxa" w:w="2880"/>
+          </w:tcPr>
+          <w:p>
+            <w:r/>
+            <w:r>
+              <w:t>----------</w:t>
+            </w:r>
+          </w:p>
+        </w:tc>
+      </w:tr>
+      <w:tr>
+        <w:tc>
+          <w:tcPr>
+            <w:tcW w:type="dxa" w:w="2880"/>
+          </w:tcPr>
+          <w:p>
+            <w:r/>
+            <w:r>
+              <w:t>Recepción (API)</w:t>
+            </w:r>
+          </w:p>
+        </w:tc>
+        <w:tc>
+          <w:tcPr>
+            <w:tcW w:type="dxa" w:w="2880"/>
+          </w:tcPr>
+          <w:p>
+            <w:r/>
+            <w:r>
+              <w:t>Validar layout CSV, publicar en cola, cargar 500 req/s por 5 min.</w:t>
+            </w:r>
+          </w:p>
+        </w:tc>
+        <w:tc>
+          <w:tcPr>
+            <w:tcW w:type="dxa" w:w="2880"/>
+          </w:tcPr>
+          <w:p>
+            <w:r/>
+            <w:r>
+              <w:t>Respuesta &lt; 500 ms, error &lt; 0.1 %.</w:t>
+            </w:r>
+          </w:p>
+        </w:tc>
+      </w:tr>
+      <w:tr>
+        <w:tc>
+          <w:tcPr>
+            <w:tcW w:type="dxa" w:w="2880"/>
+          </w:tcPr>
+          <w:p>
+            <w:r/>
+            <w:r>
+              <w:t>Procesamiento (Workers)</w:t>
+            </w:r>
+          </w:p>
+        </w:tc>
+        <w:tc>
+          <w:tcPr>
+            <w:tcW w:type="dxa" w:w="2880"/>
+          </w:tcPr>
+          <w:p>
+            <w:r/>
+            <w:r>
+              <w:t>Validar CURP con mock RENAPO, transformar datos, registrar errores en `tbae010_error`.</w:t>
+            </w:r>
+          </w:p>
+        </w:tc>
+        <w:tc>
+          <w:tcPr>
+            <w:tcW w:type="dxa" w:w="2880"/>
+          </w:tcPr>
+          <w:p>
+            <w:r/>
+            <w:r>
+              <w:t>Registro conforme a resultado, cobertura ≥ 85 %.</w:t>
+            </w:r>
+          </w:p>
+        </w:tc>
+      </w:tr>
+      <w:tr>
+        <w:tc>
+          <w:tcPr>
+            <w:tcW w:type="dxa" w:w="2880"/>
+          </w:tcPr>
+          <w:p>
+            <w:r/>
+            <w:r>
+              <w:t>Consulta / Front</w:t>
+            </w:r>
+          </w:p>
+        </w:tc>
+        <w:tc>
+          <w:tcPr>
+            <w:tcW w:type="dxa" w:w="2880"/>
+          </w:tcPr>
+          <w:p>
+            <w:r/>
+            <w:r>
+              <w:t>Formularios de búsqueda, guardas de rol, E2E login→consulta.</w:t>
+            </w:r>
+          </w:p>
+        </w:tc>
+        <w:tc>
+          <w:tcPr>
+            <w:tcW w:type="dxa" w:w="2880"/>
+          </w:tcPr>
+          <w:p>
+            <w:r/>
+            <w:r>
+              <w:t>Usuario completa tarea &lt; 2 min.</w:t>
+            </w:r>
+          </w:p>
+        </w:tc>
+      </w:tr>
+    </w:tbl>
     <w:p/>
     <w:p>
       <w:pPr>
@@ -285,36 +788,377 @@
         <w:t>6. Roles y RACI</w:t>
       </w:r>
     </w:p>
-    <w:p>
-      <w:r>
-        <w:t>| Actividad | Responsable | Apoyo | Consultado | Informado |</w:t>
-      </w:r>
-    </w:p>
-    <w:p>
-      <w:r>
-        <w:t>|-----------|-------------|-------|------------|-----------|</w:t>
-      </w:r>
-    </w:p>
-    <w:p>
-      <w:r>
-        <w:t>| Preparar datasets y ambientes | QA Funcional | DBA, DevOps | Control Escolar | PMO |</w:t>
-      </w:r>
-    </w:p>
-    <w:p>
-      <w:r>
-        <w:t>| Ejecutar casos funcionales | QA Funcional | Desarrollo | Control Escolar | PMO |</w:t>
-      </w:r>
-    </w:p>
-    <w:p>
-      <w:r>
-        <w:t>| Automatizar/regresión | Desarrollo | QA | Control Escolar | PMO |</w:t>
-      </w:r>
-    </w:p>
-    <w:p>
-      <w:r>
-        <w:t>| Revisar hallazgos y aprobar salida | Control Escolar | QA, Desarrollo | PMO | Dirección |</w:t>
-      </w:r>
-    </w:p>
+    <w:tbl>
+      <w:tblPr>
+        <w:tblStyle w:val="TableGrid"/>
+        <w:tblW w:type="auto" w:w="0"/>
+        <w:tblLook w:firstColumn="1" w:firstRow="1" w:lastColumn="0" w:lastRow="0" w:noHBand="0" w:noVBand="1" w:val="04A0"/>
+      </w:tblPr>
+      <w:tblGrid>
+        <w:gridCol w:w="1728"/>
+        <w:gridCol w:w="1728"/>
+        <w:gridCol w:w="1728"/>
+        <w:gridCol w:w="1728"/>
+        <w:gridCol w:w="1728"/>
+      </w:tblGrid>
+      <w:tr>
+        <w:tc>
+          <w:tcPr>
+            <w:tcW w:type="dxa" w:w="1728"/>
+          </w:tcPr>
+          <w:p>
+            <w:r/>
+            <w:r>
+              <w:rPr>
+                <w:b/>
+              </w:rPr>
+              <w:t>Actividad</w:t>
+            </w:r>
+          </w:p>
+        </w:tc>
+        <w:tc>
+          <w:tcPr>
+            <w:tcW w:type="dxa" w:w="1728"/>
+          </w:tcPr>
+          <w:p>
+            <w:r/>
+            <w:r>
+              <w:rPr>
+                <w:b/>
+              </w:rPr>
+              <w:t>Responsable</w:t>
+            </w:r>
+          </w:p>
+        </w:tc>
+        <w:tc>
+          <w:tcPr>
+            <w:tcW w:type="dxa" w:w="1728"/>
+          </w:tcPr>
+          <w:p>
+            <w:r/>
+            <w:r>
+              <w:rPr>
+                <w:b/>
+              </w:rPr>
+              <w:t>Apoyo</w:t>
+            </w:r>
+          </w:p>
+        </w:tc>
+        <w:tc>
+          <w:tcPr>
+            <w:tcW w:type="dxa" w:w="1728"/>
+          </w:tcPr>
+          <w:p>
+            <w:r/>
+            <w:r>
+              <w:rPr>
+                <w:b/>
+              </w:rPr>
+              <w:t>Consultado</w:t>
+            </w:r>
+          </w:p>
+        </w:tc>
+        <w:tc>
+          <w:tcPr>
+            <w:tcW w:type="dxa" w:w="1728"/>
+          </w:tcPr>
+          <w:p>
+            <w:r/>
+            <w:r>
+              <w:rPr>
+                <w:b/>
+              </w:rPr>
+              <w:t>Informado</w:t>
+            </w:r>
+          </w:p>
+        </w:tc>
+      </w:tr>
+      <w:tr>
+        <w:tc>
+          <w:tcPr>
+            <w:tcW w:type="dxa" w:w="1728"/>
+          </w:tcPr>
+          <w:p>
+            <w:r/>
+            <w:r>
+              <w:t>-----------</w:t>
+            </w:r>
+          </w:p>
+        </w:tc>
+        <w:tc>
+          <w:tcPr>
+            <w:tcW w:type="dxa" w:w="1728"/>
+          </w:tcPr>
+          <w:p>
+            <w:r/>
+            <w:r>
+              <w:t>-------------</w:t>
+            </w:r>
+          </w:p>
+        </w:tc>
+        <w:tc>
+          <w:tcPr>
+            <w:tcW w:type="dxa" w:w="1728"/>
+          </w:tcPr>
+          <w:p>
+            <w:r/>
+            <w:r>
+              <w:t>-------</w:t>
+            </w:r>
+          </w:p>
+        </w:tc>
+        <w:tc>
+          <w:tcPr>
+            <w:tcW w:type="dxa" w:w="1728"/>
+          </w:tcPr>
+          <w:p>
+            <w:r/>
+            <w:r>
+              <w:t>------------</w:t>
+            </w:r>
+          </w:p>
+        </w:tc>
+        <w:tc>
+          <w:tcPr>
+            <w:tcW w:type="dxa" w:w="1728"/>
+          </w:tcPr>
+          <w:p>
+            <w:r/>
+            <w:r>
+              <w:t>-----------</w:t>
+            </w:r>
+          </w:p>
+        </w:tc>
+      </w:tr>
+      <w:tr>
+        <w:tc>
+          <w:tcPr>
+            <w:tcW w:type="dxa" w:w="1728"/>
+          </w:tcPr>
+          <w:p>
+            <w:r/>
+            <w:r>
+              <w:t>Preparar datasets y ambientes</w:t>
+            </w:r>
+          </w:p>
+        </w:tc>
+        <w:tc>
+          <w:tcPr>
+            <w:tcW w:type="dxa" w:w="1728"/>
+          </w:tcPr>
+          <w:p>
+            <w:r/>
+            <w:r>
+              <w:t>QA Funcional</w:t>
+            </w:r>
+          </w:p>
+        </w:tc>
+        <w:tc>
+          <w:tcPr>
+            <w:tcW w:type="dxa" w:w="1728"/>
+          </w:tcPr>
+          <w:p>
+            <w:r/>
+            <w:r>
+              <w:t>DBA, DevOps</w:t>
+            </w:r>
+          </w:p>
+        </w:tc>
+        <w:tc>
+          <w:tcPr>
+            <w:tcW w:type="dxa" w:w="1728"/>
+          </w:tcPr>
+          <w:p>
+            <w:r/>
+            <w:r>
+              <w:t>Control Escolar</w:t>
+            </w:r>
+          </w:p>
+        </w:tc>
+        <w:tc>
+          <w:tcPr>
+            <w:tcW w:type="dxa" w:w="1728"/>
+          </w:tcPr>
+          <w:p>
+            <w:r/>
+            <w:r>
+              <w:t>PMO</w:t>
+            </w:r>
+          </w:p>
+        </w:tc>
+      </w:tr>
+      <w:tr>
+        <w:tc>
+          <w:tcPr>
+            <w:tcW w:type="dxa" w:w="1728"/>
+          </w:tcPr>
+          <w:p>
+            <w:r/>
+            <w:r>
+              <w:t>Ejecutar casos funcionales</w:t>
+            </w:r>
+          </w:p>
+        </w:tc>
+        <w:tc>
+          <w:tcPr>
+            <w:tcW w:type="dxa" w:w="1728"/>
+          </w:tcPr>
+          <w:p>
+            <w:r/>
+            <w:r>
+              <w:t>QA Funcional</w:t>
+            </w:r>
+          </w:p>
+        </w:tc>
+        <w:tc>
+          <w:tcPr>
+            <w:tcW w:type="dxa" w:w="1728"/>
+          </w:tcPr>
+          <w:p>
+            <w:r/>
+            <w:r>
+              <w:t>Desarrollo</w:t>
+            </w:r>
+          </w:p>
+        </w:tc>
+        <w:tc>
+          <w:tcPr>
+            <w:tcW w:type="dxa" w:w="1728"/>
+          </w:tcPr>
+          <w:p>
+            <w:r/>
+            <w:r>
+              <w:t>Control Escolar</w:t>
+            </w:r>
+          </w:p>
+        </w:tc>
+        <w:tc>
+          <w:tcPr>
+            <w:tcW w:type="dxa" w:w="1728"/>
+          </w:tcPr>
+          <w:p>
+            <w:r/>
+            <w:r>
+              <w:t>PMO</w:t>
+            </w:r>
+          </w:p>
+        </w:tc>
+      </w:tr>
+      <w:tr>
+        <w:tc>
+          <w:tcPr>
+            <w:tcW w:type="dxa" w:w="1728"/>
+          </w:tcPr>
+          <w:p>
+            <w:r/>
+            <w:r>
+              <w:t>Automatizar/regresión</w:t>
+            </w:r>
+          </w:p>
+        </w:tc>
+        <w:tc>
+          <w:tcPr>
+            <w:tcW w:type="dxa" w:w="1728"/>
+          </w:tcPr>
+          <w:p>
+            <w:r/>
+            <w:r>
+              <w:t>Desarrollo</w:t>
+            </w:r>
+          </w:p>
+        </w:tc>
+        <w:tc>
+          <w:tcPr>
+            <w:tcW w:type="dxa" w:w="1728"/>
+          </w:tcPr>
+          <w:p>
+            <w:r/>
+            <w:r>
+              <w:t>QA</w:t>
+            </w:r>
+          </w:p>
+        </w:tc>
+        <w:tc>
+          <w:tcPr>
+            <w:tcW w:type="dxa" w:w="1728"/>
+          </w:tcPr>
+          <w:p>
+            <w:r/>
+            <w:r>
+              <w:t>Control Escolar</w:t>
+            </w:r>
+          </w:p>
+        </w:tc>
+        <w:tc>
+          <w:tcPr>
+            <w:tcW w:type="dxa" w:w="1728"/>
+          </w:tcPr>
+          <w:p>
+            <w:r/>
+            <w:r>
+              <w:t>PMO</w:t>
+            </w:r>
+          </w:p>
+        </w:tc>
+      </w:tr>
+      <w:tr>
+        <w:tc>
+          <w:tcPr>
+            <w:tcW w:type="dxa" w:w="1728"/>
+          </w:tcPr>
+          <w:p>
+            <w:r/>
+            <w:r>
+              <w:t>Revisar hallazgos y aprobar salida</w:t>
+            </w:r>
+          </w:p>
+        </w:tc>
+        <w:tc>
+          <w:tcPr>
+            <w:tcW w:type="dxa" w:w="1728"/>
+          </w:tcPr>
+          <w:p>
+            <w:r/>
+            <w:r>
+              <w:t>Control Escolar</w:t>
+            </w:r>
+          </w:p>
+        </w:tc>
+        <w:tc>
+          <w:tcPr>
+            <w:tcW w:type="dxa" w:w="1728"/>
+          </w:tcPr>
+          <w:p>
+            <w:r/>
+            <w:r>
+              <w:t>QA, Desarrollo</w:t>
+            </w:r>
+          </w:p>
+        </w:tc>
+        <w:tc>
+          <w:tcPr>
+            <w:tcW w:type="dxa" w:w="1728"/>
+          </w:tcPr>
+          <w:p>
+            <w:r/>
+            <w:r>
+              <w:t>PMO</w:t>
+            </w:r>
+          </w:p>
+        </w:tc>
+        <w:tc>
+          <w:tcPr>
+            <w:tcW w:type="dxa" w:w="1728"/>
+          </w:tcPr>
+          <w:p>
+            <w:r/>
+            <w:r>
+              <w:t>Dirección</w:t>
+            </w:r>
+          </w:p>
+        </w:tc>
+      </w:tr>
+    </w:tbl>
     <w:p/>
     <w:p>
       <w:pPr>
@@ -333,51 +1177,239 @@
       </w:r>
     </w:p>
     <w:p/>
-    <w:p>
-      <w:r>
-        <w:t>| Campo | Descripción |</w:t>
-      </w:r>
-    </w:p>
-    <w:p>
-      <w:r>
-        <w:t>|-------|-------------|</w:t>
-      </w:r>
-    </w:p>
-    <w:p>
-      <w:r>
-        <w:t>| `id_caso` | Clave CP/RF (ej. CP-008). |</w:t>
-      </w:r>
-    </w:p>
-    <w:p>
-      <w:r>
-        <w:t>| `lote` | Identificador operativo (L-2025-12-02). |</w:t>
-      </w:r>
-    </w:p>
-    <w:p>
-      <w:r>
-        <w:t>| `validacion/script` | VAL-XX o script asociado. |</w:t>
-      </w:r>
-    </w:p>
-    <w:p>
-      <w:r>
-        <w:t>| `resultado` | OK / WARN / FAIL. |</w:t>
-      </w:r>
-    </w:p>
-    <w:p>
-      <w:r>
-        <w:t>| `incidencias` | Lista de IDs registrados (INC-001, BUG-101). |</w:t>
-      </w:r>
-    </w:p>
-    <w:p>
-      <w:r>
-        <w:t>| `evidencia` | Ruta al CSV/log firmado, hash y enlace a dashboard. |</w:t>
-      </w:r>
-    </w:p>
-    <w:p>
-      <w:r>
-        <w:t>| `responsable` | Ejecutor y revisor. |</w:t>
-      </w:r>
-    </w:p>
+    <w:tbl>
+      <w:tblPr>
+        <w:tblStyle w:val="TableGrid"/>
+        <w:tblW w:type="auto" w:w="0"/>
+        <w:tblLook w:firstColumn="1" w:firstRow="1" w:lastColumn="0" w:lastRow="0" w:noHBand="0" w:noVBand="1" w:val="04A0"/>
+      </w:tblPr>
+      <w:tblGrid>
+        <w:gridCol w:w="4320"/>
+        <w:gridCol w:w="4320"/>
+      </w:tblGrid>
+      <w:tr>
+        <w:tc>
+          <w:tcPr>
+            <w:tcW w:type="dxa" w:w="4320"/>
+          </w:tcPr>
+          <w:p>
+            <w:r/>
+            <w:r>
+              <w:rPr>
+                <w:b/>
+              </w:rPr>
+              <w:t>Campo</w:t>
+            </w:r>
+          </w:p>
+        </w:tc>
+        <w:tc>
+          <w:tcPr>
+            <w:tcW w:type="dxa" w:w="4320"/>
+          </w:tcPr>
+          <w:p>
+            <w:r/>
+            <w:r>
+              <w:rPr>
+                <w:b/>
+              </w:rPr>
+              <w:t>Descripción</w:t>
+            </w:r>
+          </w:p>
+        </w:tc>
+      </w:tr>
+      <w:tr>
+        <w:tc>
+          <w:tcPr>
+            <w:tcW w:type="dxa" w:w="4320"/>
+          </w:tcPr>
+          <w:p>
+            <w:r/>
+            <w:r>
+              <w:t>-------</w:t>
+            </w:r>
+          </w:p>
+        </w:tc>
+        <w:tc>
+          <w:tcPr>
+            <w:tcW w:type="dxa" w:w="4320"/>
+          </w:tcPr>
+          <w:p>
+            <w:r/>
+            <w:r>
+              <w:t>-------------</w:t>
+            </w:r>
+          </w:p>
+        </w:tc>
+      </w:tr>
+      <w:tr>
+        <w:tc>
+          <w:tcPr>
+            <w:tcW w:type="dxa" w:w="4320"/>
+          </w:tcPr>
+          <w:p>
+            <w:r/>
+            <w:r>
+              <w:t>`id_caso`</w:t>
+            </w:r>
+          </w:p>
+        </w:tc>
+        <w:tc>
+          <w:tcPr>
+            <w:tcW w:type="dxa" w:w="4320"/>
+          </w:tcPr>
+          <w:p>
+            <w:r/>
+            <w:r>
+              <w:t>Clave CP/RF (ej. CP-008).</w:t>
+            </w:r>
+          </w:p>
+        </w:tc>
+      </w:tr>
+      <w:tr>
+        <w:tc>
+          <w:tcPr>
+            <w:tcW w:type="dxa" w:w="4320"/>
+          </w:tcPr>
+          <w:p>
+            <w:r/>
+            <w:r>
+              <w:t>`lote`</w:t>
+            </w:r>
+          </w:p>
+        </w:tc>
+        <w:tc>
+          <w:tcPr>
+            <w:tcW w:type="dxa" w:w="4320"/>
+          </w:tcPr>
+          <w:p>
+            <w:r/>
+            <w:r>
+              <w:t>Identificador operativo (L-2025-12-02).</w:t>
+            </w:r>
+          </w:p>
+        </w:tc>
+      </w:tr>
+      <w:tr>
+        <w:tc>
+          <w:tcPr>
+            <w:tcW w:type="dxa" w:w="4320"/>
+          </w:tcPr>
+          <w:p>
+            <w:r/>
+            <w:r>
+              <w:t>`validacion/script`</w:t>
+            </w:r>
+          </w:p>
+        </w:tc>
+        <w:tc>
+          <w:tcPr>
+            <w:tcW w:type="dxa" w:w="4320"/>
+          </w:tcPr>
+          <w:p>
+            <w:r/>
+            <w:r>
+              <w:t>VAL-XX o script asociado.</w:t>
+            </w:r>
+          </w:p>
+        </w:tc>
+      </w:tr>
+      <w:tr>
+        <w:tc>
+          <w:tcPr>
+            <w:tcW w:type="dxa" w:w="4320"/>
+          </w:tcPr>
+          <w:p>
+            <w:r/>
+            <w:r>
+              <w:t>`resultado`</w:t>
+            </w:r>
+          </w:p>
+        </w:tc>
+        <w:tc>
+          <w:tcPr>
+            <w:tcW w:type="dxa" w:w="4320"/>
+          </w:tcPr>
+          <w:p>
+            <w:r/>
+            <w:r>
+              <w:t>OK / WARN / FAIL.</w:t>
+            </w:r>
+          </w:p>
+        </w:tc>
+      </w:tr>
+      <w:tr>
+        <w:tc>
+          <w:tcPr>
+            <w:tcW w:type="dxa" w:w="4320"/>
+          </w:tcPr>
+          <w:p>
+            <w:r/>
+            <w:r>
+              <w:t>`incidencias`</w:t>
+            </w:r>
+          </w:p>
+        </w:tc>
+        <w:tc>
+          <w:tcPr>
+            <w:tcW w:type="dxa" w:w="4320"/>
+          </w:tcPr>
+          <w:p>
+            <w:r/>
+            <w:r>
+              <w:t>Lista de IDs registrados (INC-001, BUG-101).</w:t>
+            </w:r>
+          </w:p>
+        </w:tc>
+      </w:tr>
+      <w:tr>
+        <w:tc>
+          <w:tcPr>
+            <w:tcW w:type="dxa" w:w="4320"/>
+          </w:tcPr>
+          <w:p>
+            <w:r/>
+            <w:r>
+              <w:t>`evidencia`</w:t>
+            </w:r>
+          </w:p>
+        </w:tc>
+        <w:tc>
+          <w:tcPr>
+            <w:tcW w:type="dxa" w:w="4320"/>
+          </w:tcPr>
+          <w:p>
+            <w:r/>
+            <w:r>
+              <w:t>Ruta al CSV/log firmado, hash y enlace a dashboard.</w:t>
+            </w:r>
+          </w:p>
+        </w:tc>
+      </w:tr>
+      <w:tr>
+        <w:tc>
+          <w:tcPr>
+            <w:tcW w:type="dxa" w:w="4320"/>
+          </w:tcPr>
+          <w:p>
+            <w:r/>
+            <w:r>
+              <w:t>`responsable`</w:t>
+            </w:r>
+          </w:p>
+        </w:tc>
+        <w:tc>
+          <w:tcPr>
+            <w:tcW w:type="dxa" w:w="4320"/>
+          </w:tcPr>
+          <w:p>
+            <w:r/>
+            <w:r>
+              <w:t>Ejecutor y revisor.</w:t>
+            </w:r>
+          </w:p>
+        </w:tc>
+      </w:tr>
+    </w:tbl>
     <w:p/>
     <w:p>
       <w:pPr>
@@ -445,36 +1477,237 @@
         <w:t>9. Riesgos y Mitigaciones</w:t>
       </w:r>
     </w:p>
-    <w:p>
-      <w:r>
-        <w:t>| Riesgo | Impacto | Mitigación |</w:t>
-      </w:r>
-    </w:p>
-    <w:p>
-      <w:r>
-        <w:t>|--------|---------|------------|</w:t>
-      </w:r>
-    </w:p>
-    <w:p>
-      <w:r>
-        <w:t>| Ambientes inestables | Alto | Ventanas nocturnas, snapshots previos y playbook de restauración. |</w:t>
-      </w:r>
-    </w:p>
-    <w:p>
-      <w:r>
-        <w:t>| Datos faltantes de instituciones | Medio | Uso de datasets sintéticos por módulo + simuladores de cola. |</w:t>
-      </w:r>
-    </w:p>
-    <w:p>
-      <w:r>
-        <w:t>| Cambios de alcance tardíos | Medio | Congelar backlog al cierre de semana 2; cualquier cambio requiere acta con impacto en cronograma y capacidad. |</w:t>
-      </w:r>
-    </w:p>
-    <w:p>
-      <w:r>
-        <w:t>| Dependencia de servicios externos (RENAPO/SIGED) | Medio | Mocks versionados y registro de latencias para comparar contra ambiente real. |</w:t>
-      </w:r>
-    </w:p>
+    <w:tbl>
+      <w:tblPr>
+        <w:tblStyle w:val="TableGrid"/>
+        <w:tblW w:type="auto" w:w="0"/>
+        <w:tblLook w:firstColumn="1" w:firstRow="1" w:lastColumn="0" w:lastRow="0" w:noHBand="0" w:noVBand="1" w:val="04A0"/>
+      </w:tblPr>
+      <w:tblGrid>
+        <w:gridCol w:w="2880"/>
+        <w:gridCol w:w="2880"/>
+        <w:gridCol w:w="2880"/>
+      </w:tblGrid>
+      <w:tr>
+        <w:tc>
+          <w:tcPr>
+            <w:tcW w:type="dxa" w:w="2880"/>
+          </w:tcPr>
+          <w:p>
+            <w:r/>
+            <w:r>
+              <w:rPr>
+                <w:b/>
+              </w:rPr>
+              <w:t>Riesgo</w:t>
+            </w:r>
+          </w:p>
+        </w:tc>
+        <w:tc>
+          <w:tcPr>
+            <w:tcW w:type="dxa" w:w="2880"/>
+          </w:tcPr>
+          <w:p>
+            <w:r/>
+            <w:r>
+              <w:rPr>
+                <w:b/>
+              </w:rPr>
+              <w:t>Impacto</w:t>
+            </w:r>
+          </w:p>
+        </w:tc>
+        <w:tc>
+          <w:tcPr>
+            <w:tcW w:type="dxa" w:w="2880"/>
+          </w:tcPr>
+          <w:p>
+            <w:r/>
+            <w:r>
+              <w:rPr>
+                <w:b/>
+              </w:rPr>
+              <w:t>Mitigación</w:t>
+            </w:r>
+          </w:p>
+        </w:tc>
+      </w:tr>
+      <w:tr>
+        <w:tc>
+          <w:tcPr>
+            <w:tcW w:type="dxa" w:w="2880"/>
+          </w:tcPr>
+          <w:p>
+            <w:r/>
+            <w:r>
+              <w:t>--------</w:t>
+            </w:r>
+          </w:p>
+        </w:tc>
+        <w:tc>
+          <w:tcPr>
+            <w:tcW w:type="dxa" w:w="2880"/>
+          </w:tcPr>
+          <w:p>
+            <w:r/>
+            <w:r>
+              <w:t>---------</w:t>
+            </w:r>
+          </w:p>
+        </w:tc>
+        <w:tc>
+          <w:tcPr>
+            <w:tcW w:type="dxa" w:w="2880"/>
+          </w:tcPr>
+          <w:p>
+            <w:r/>
+            <w:r>
+              <w:t>------------</w:t>
+            </w:r>
+          </w:p>
+        </w:tc>
+      </w:tr>
+      <w:tr>
+        <w:tc>
+          <w:tcPr>
+            <w:tcW w:type="dxa" w:w="2880"/>
+          </w:tcPr>
+          <w:p>
+            <w:r/>
+            <w:r>
+              <w:t>Ambientes inestables</w:t>
+            </w:r>
+          </w:p>
+        </w:tc>
+        <w:tc>
+          <w:tcPr>
+            <w:tcW w:type="dxa" w:w="2880"/>
+          </w:tcPr>
+          <w:p>
+            <w:r/>
+            <w:r>
+              <w:t>Alto</w:t>
+            </w:r>
+          </w:p>
+        </w:tc>
+        <w:tc>
+          <w:tcPr>
+            <w:tcW w:type="dxa" w:w="2880"/>
+          </w:tcPr>
+          <w:p>
+            <w:r/>
+            <w:r>
+              <w:t>Ventanas nocturnas, snapshots previos y playbook de restauración.</w:t>
+            </w:r>
+          </w:p>
+        </w:tc>
+      </w:tr>
+      <w:tr>
+        <w:tc>
+          <w:tcPr>
+            <w:tcW w:type="dxa" w:w="2880"/>
+          </w:tcPr>
+          <w:p>
+            <w:r/>
+            <w:r>
+              <w:t>Datos faltantes de instituciones</w:t>
+            </w:r>
+          </w:p>
+        </w:tc>
+        <w:tc>
+          <w:tcPr>
+            <w:tcW w:type="dxa" w:w="2880"/>
+          </w:tcPr>
+          <w:p>
+            <w:r/>
+            <w:r>
+              <w:t>Medio</w:t>
+            </w:r>
+          </w:p>
+        </w:tc>
+        <w:tc>
+          <w:tcPr>
+            <w:tcW w:type="dxa" w:w="2880"/>
+          </w:tcPr>
+          <w:p>
+            <w:r/>
+            <w:r>
+              <w:t>Uso de datasets sintéticos por módulo + simuladores de cola.</w:t>
+            </w:r>
+          </w:p>
+        </w:tc>
+      </w:tr>
+      <w:tr>
+        <w:tc>
+          <w:tcPr>
+            <w:tcW w:type="dxa" w:w="2880"/>
+          </w:tcPr>
+          <w:p>
+            <w:r/>
+            <w:r>
+              <w:t>Cambios de alcance tardíos</w:t>
+            </w:r>
+          </w:p>
+        </w:tc>
+        <w:tc>
+          <w:tcPr>
+            <w:tcW w:type="dxa" w:w="2880"/>
+          </w:tcPr>
+          <w:p>
+            <w:r/>
+            <w:r>
+              <w:t>Medio</w:t>
+            </w:r>
+          </w:p>
+        </w:tc>
+        <w:tc>
+          <w:tcPr>
+            <w:tcW w:type="dxa" w:w="2880"/>
+          </w:tcPr>
+          <w:p>
+            <w:r/>
+            <w:r>
+              <w:t>Congelar backlog al cierre de semana 2; cualquier cambio requiere acta con impacto en cronograma y capacidad.</w:t>
+            </w:r>
+          </w:p>
+        </w:tc>
+      </w:tr>
+      <w:tr>
+        <w:tc>
+          <w:tcPr>
+            <w:tcW w:type="dxa" w:w="2880"/>
+          </w:tcPr>
+          <w:p>
+            <w:r/>
+            <w:r>
+              <w:t>Dependencia de servicios externos (RENAPO/SIGED)</w:t>
+            </w:r>
+          </w:p>
+        </w:tc>
+        <w:tc>
+          <w:tcPr>
+            <w:tcW w:type="dxa" w:w="2880"/>
+          </w:tcPr>
+          <w:p>
+            <w:r/>
+            <w:r>
+              <w:t>Medio</w:t>
+            </w:r>
+          </w:p>
+        </w:tc>
+        <w:tc>
+          <w:tcPr>
+            <w:tcW w:type="dxa" w:w="2880"/>
+          </w:tcPr>
+          <w:p>
+            <w:r/>
+            <w:r>
+              <w:t>Mocks versionados y registro de latencias para comparar contra ambiente real.</w:t>
+            </w:r>
+          </w:p>
+        </w:tc>
+      </w:tr>
+    </w:tbl>
     <w:p/>
     <w:p>
       <w:pPr>

--- a/docs/entregables_dic_2025/02_plan_trabajo_pruebas_musems.docx
+++ b/docs/entregables_dic_2025/02_plan_trabajo_pruebas_musems.docx
@@ -244,6 +244,20 @@
         <w:t>4. Calendario Operativo (Diciembre 2025)</w:t>
       </w:r>
     </w:p>
+    <w:p>
+      <w:r>
+        <w:t>Las actividades se desglosan por semana y día con los campos solicitados para asegurar trazabilidad diaria.</w:t>
+      </w:r>
+    </w:p>
+    <w:p/>
+    <w:p>
+      <w:pPr>
+        <w:pStyle w:val="Heading3"/>
+      </w:pPr>
+      <w:r>
+        <w:t>Semana 1 (1-5 dic)</w:t>
+      </w:r>
+    </w:p>
     <w:tbl>
       <w:tblPr>
         <w:tblStyle w:val="TableGrid"/>
@@ -251,14 +265,16 @@
         <w:tblLook w:firstColumn="1" w:firstRow="1" w:lastColumn="0" w:lastRow="0" w:noHBand="0" w:noVBand="1" w:val="04A0"/>
       </w:tblPr>
       <w:tblGrid>
-        <w:gridCol w:w="2880"/>
-        <w:gridCol w:w="2880"/>
-        <w:gridCol w:w="2880"/>
+        <w:gridCol w:w="1728"/>
+        <w:gridCol w:w="1728"/>
+        <w:gridCol w:w="1728"/>
+        <w:gridCol w:w="1728"/>
+        <w:gridCol w:w="1728"/>
       </w:tblGrid>
       <w:tr>
         <w:tc>
           <w:tcPr>
-            <w:tcW w:type="dxa" w:w="2880"/>
+            <w:tcW w:type="dxa" w:w="1728"/>
           </w:tcPr>
           <w:p>
             <w:r/>
@@ -266,13 +282,13 @@
               <w:rPr>
                 <w:b/>
               </w:rPr>
-              <w:t>Semana</w:t>
+              <w:t>Tipo prueba</w:t>
             </w:r>
           </w:p>
         </w:tc>
         <w:tc>
           <w:tcPr>
-            <w:tcW w:type="dxa" w:w="2880"/>
+            <w:tcW w:type="dxa" w:w="1728"/>
           </w:tcPr>
           <w:p>
             <w:r/>
@@ -280,13 +296,13 @@
               <w:rPr>
                 <w:b/>
               </w:rPr>
-              <w:t>Actividades clave</w:t>
+              <w:t>Actividad</w:t>
             </w:r>
           </w:p>
         </w:tc>
         <w:tc>
           <w:tcPr>
-            <w:tcW w:type="dxa" w:w="2880"/>
+            <w:tcW w:type="dxa" w:w="1728"/>
           </w:tcPr>
           <w:p>
             <w:r/>
@@ -294,7 +310,35 @@
               <w:rPr>
                 <w:b/>
               </w:rPr>
-              <w:t>Entregables</w:t>
+              <w:t>Descripción</w:t>
+            </w:r>
+          </w:p>
+        </w:tc>
+        <w:tc>
+          <w:tcPr>
+            <w:tcW w:type="dxa" w:w="1728"/>
+          </w:tcPr>
+          <w:p>
+            <w:r/>
+            <w:r>
+              <w:rPr>
+                <w:b/>
+              </w:rPr>
+              <w:t>Fecha inicio</w:t>
+            </w:r>
+          </w:p>
+        </w:tc>
+        <w:tc>
+          <w:tcPr>
+            <w:tcW w:type="dxa" w:w="1728"/>
+          </w:tcPr>
+          <w:p>
+            <w:r/>
+            <w:r>
+              <w:rPr>
+                <w:b/>
+              </w:rPr>
+              <w:t>Fecha de fin</w:t>
             </w:r>
           </w:p>
         </w:tc>
@@ -302,29 +346,7 @@
       <w:tr>
         <w:tc>
           <w:tcPr>
-            <w:tcW w:type="dxa" w:w="2880"/>
-          </w:tcPr>
-          <w:p>
-            <w:r/>
-            <w:r>
-              <w:t>--------</w:t>
-            </w:r>
-          </w:p>
-        </w:tc>
-        <w:tc>
-          <w:tcPr>
-            <w:tcW w:type="dxa" w:w="2880"/>
-          </w:tcPr>
-          <w:p>
-            <w:r/>
-            <w:r>
-              <w:t>------------------</w:t>
-            </w:r>
-          </w:p>
-        </w:tc>
-        <w:tc>
-          <w:tcPr>
-            <w:tcW w:type="dxa" w:w="2880"/>
+            <w:tcW w:type="dxa" w:w="1728"/>
           </w:tcPr>
           <w:p>
             <w:r/>
@@ -333,38 +355,47 @@
             </w:r>
           </w:p>
         </w:tc>
-      </w:tr>
-      <w:tr>
         <w:tc>
           <w:tcPr>
-            <w:tcW w:type="dxa" w:w="2880"/>
+            <w:tcW w:type="dxa" w:w="1728"/>
           </w:tcPr>
           <w:p>
             <w:r/>
             <w:r>
-              <w:t>1 (2-6 dic)</w:t>
+              <w:t>-----------</w:t>
             </w:r>
           </w:p>
         </w:tc>
         <w:tc>
           <w:tcPr>
-            <w:tcW w:type="dxa" w:w="2880"/>
+            <w:tcW w:type="dxa" w:w="1728"/>
           </w:tcPr>
           <w:p>
             <w:r/>
             <w:r>
-              <w:t>Kick-off, repaso de alcance, refresco de ambientes, smoke de ingestión, ejecución de casos CP-008/CP-017.</w:t>
+              <w:t>-------------</w:t>
             </w:r>
           </w:p>
         </w:tc>
         <w:tc>
           <w:tcPr>
-            <w:tcW w:type="dxa" w:w="2880"/>
+            <w:tcW w:type="dxa" w:w="1728"/>
           </w:tcPr>
           <w:p>
             <w:r/>
             <w:r>
-              <w:t>Acta inicio + checklist de ambientes.</w:t>
+              <w:t>--------------</w:t>
+            </w:r>
+          </w:p>
+        </w:tc>
+        <w:tc>
+          <w:tcPr>
+            <w:tcW w:type="dxa" w:w="1728"/>
+          </w:tcPr>
+          <w:p>
+            <w:r/>
+            <w:r>
+              <w:t>--------------</w:t>
             </w:r>
           </w:p>
         </w:tc>
@@ -372,34 +403,56 @@
       <w:tr>
         <w:tc>
           <w:tcPr>
-            <w:tcW w:type="dxa" w:w="2880"/>
+            <w:tcW w:type="dxa" w:w="1728"/>
           </w:tcPr>
           <w:p>
             <w:r/>
             <w:r>
-              <w:t>2 (9-13 dic)</w:t>
+              <w:t>Planificación</w:t>
             </w:r>
           </w:p>
         </w:tc>
         <w:tc>
           <w:tcPr>
-            <w:tcW w:type="dxa" w:w="2880"/>
+            <w:tcW w:type="dxa" w:w="1728"/>
           </w:tcPr>
           <w:p>
             <w:r/>
             <w:r>
-              <w:t>Escenarios nominales/alternos de inscripciones y bajas (Escenarios 1-3 de los módulos en la guía). Gestión de defectos BUG-101..103.</w:t>
+              <w:t>Kick-off y repaso de alcance</w:t>
             </w:r>
           </w:p>
         </w:tc>
         <w:tc>
           <w:tcPr>
-            <w:tcW w:type="dxa" w:w="2880"/>
+            <w:tcW w:type="dxa" w:w="1728"/>
           </w:tcPr>
           <w:p>
             <w:r/>
             <w:r>
-              <w:t>Reporte diario de avance + tablero Kanban.</w:t>
+              <w:t>Taller con QA, desarrollo y control escolar para alinear objetivos y dependencias.</w:t>
+            </w:r>
+          </w:p>
+        </w:tc>
+        <w:tc>
+          <w:tcPr>
+            <w:tcW w:type="dxa" w:w="1728"/>
+          </w:tcPr>
+          <w:p>
+            <w:r/>
+            <w:r>
+              <w:t>2025-12-01</w:t>
+            </w:r>
+          </w:p>
+        </w:tc>
+        <w:tc>
+          <w:tcPr>
+            <w:tcW w:type="dxa" w:w="1728"/>
+          </w:tcPr>
+          <w:p>
+            <w:r/>
+            <w:r>
+              <w:t>2025-12-01</w:t>
             </w:r>
           </w:p>
         </w:tc>
@@ -407,34 +460,56 @@
       <w:tr>
         <w:tc>
           <w:tcPr>
-            <w:tcW w:type="dxa" w:w="2880"/>
+            <w:tcW w:type="dxa" w:w="1728"/>
           </w:tcPr>
           <w:p>
             <w:r/>
             <w:r>
-              <w:t>3 (16-20 dic)</w:t>
+              <w:t>Preparación</w:t>
             </w:r>
           </w:p>
         </w:tc>
         <w:tc>
           <w:tcPr>
-            <w:tcW w:type="dxa" w:w="2880"/>
+            <w:tcW w:type="dxa" w:w="1728"/>
           </w:tcPr>
           <w:p>
             <w:r/>
             <w:r>
-              <w:t>Reejecución tras correcciones, validaciones VAL-01 a VAL-08, pruebas de seguridad básica y regresión parcial.</w:t>
+              <w:t>Refresco de ambientes y credenciales</w:t>
             </w:r>
           </w:p>
         </w:tc>
         <w:tc>
           <w:tcPr>
-            <w:tcW w:type="dxa" w:w="2880"/>
+            <w:tcW w:type="dxa" w:w="1728"/>
           </w:tcPr>
           <w:p>
             <w:r/>
             <w:r>
-              <w:t>Logs firmados + CSV de incidencias.</w:t>
+              <w:t>Reinicio de pods, actualización de catálogos y validación de accesos OIDC.</w:t>
+            </w:r>
+          </w:p>
+        </w:tc>
+        <w:tc>
+          <w:tcPr>
+            <w:tcW w:type="dxa" w:w="1728"/>
+          </w:tcPr>
+          <w:p>
+            <w:r/>
+            <w:r>
+              <w:t>2025-12-02</w:t>
+            </w:r>
+          </w:p>
+        </w:tc>
+        <w:tc>
+          <w:tcPr>
+            <w:tcW w:type="dxa" w:w="1728"/>
+          </w:tcPr>
+          <w:p>
+            <w:r/>
+            <w:r>
+              <w:t>2025-12-02</w:t>
             </w:r>
           </w:p>
         </w:tc>
@@ -442,39 +517,1808 @@
       <w:tr>
         <w:tc>
           <w:tcPr>
-            <w:tcW w:type="dxa" w:w="2880"/>
+            <w:tcW w:type="dxa" w:w="1728"/>
           </w:tcPr>
           <w:p>
             <w:r/>
             <w:r>
-              <w:t>4 (23-27 dic)</w:t>
+              <w:t>Smoke</w:t>
             </w:r>
           </w:p>
         </w:tc>
         <w:tc>
           <w:tcPr>
-            <w:tcW w:type="dxa" w:w="2880"/>
+            <w:tcW w:type="dxa" w:w="1728"/>
           </w:tcPr>
           <w:p>
             <w:r/>
             <w:r>
-              <w:t>Consolidación de evidencias, sesión de cierre, retrospectiva y planificación enero 2026.</w:t>
+              <w:t>Smoke de ingestión</w:t>
             </w:r>
           </w:p>
         </w:tc>
         <w:tc>
           <w:tcPr>
-            <w:tcW w:type="dxa" w:w="2880"/>
+            <w:tcW w:type="dxa" w:w="1728"/>
           </w:tcPr>
           <w:p>
             <w:r/>
             <w:r>
-              <w:t>Informe final + minuta AC-2401..2403.</w:t>
+              <w:t>Carga de lote `L-2025-12-02` para verificar cola, workers y BD.</w:t>
+            </w:r>
+          </w:p>
+        </w:tc>
+        <w:tc>
+          <w:tcPr>
+            <w:tcW w:type="dxa" w:w="1728"/>
+          </w:tcPr>
+          <w:p>
+            <w:r/>
+            <w:r>
+              <w:t>2025-12-03</w:t>
+            </w:r>
+          </w:p>
+        </w:tc>
+        <w:tc>
+          <w:tcPr>
+            <w:tcW w:type="dxa" w:w="1728"/>
+          </w:tcPr>
+          <w:p>
+            <w:r/>
+            <w:r>
+              <w:t>2025-12-03</w:t>
+            </w:r>
+          </w:p>
+        </w:tc>
+      </w:tr>
+      <w:tr>
+        <w:tc>
+          <w:tcPr>
+            <w:tcW w:type="dxa" w:w="1728"/>
+          </w:tcPr>
+          <w:p>
+            <w:r/>
+            <w:r>
+              <w:t>Funcional</w:t>
+            </w:r>
+          </w:p>
+        </w:tc>
+        <w:tc>
+          <w:tcPr>
+            <w:tcW w:type="dxa" w:w="1728"/>
+          </w:tcPr>
+          <w:p>
+            <w:r/>
+            <w:r>
+              <w:t>Ejecución CP-008</w:t>
+            </w:r>
+          </w:p>
+        </w:tc>
+        <w:tc>
+          <w:tcPr>
+            <w:tcW w:type="dxa" w:w="1728"/>
+          </w:tcPr>
+          <w:p>
+            <w:r/>
+            <w:r>
+              <w:t>Caso de inscripciones nominales con CURP válidas; registro en bitácora.</w:t>
+            </w:r>
+          </w:p>
+        </w:tc>
+        <w:tc>
+          <w:tcPr>
+            <w:tcW w:type="dxa" w:w="1728"/>
+          </w:tcPr>
+          <w:p>
+            <w:r/>
+            <w:r>
+              <w:t>2025-12-04</w:t>
+            </w:r>
+          </w:p>
+        </w:tc>
+        <w:tc>
+          <w:tcPr>
+            <w:tcW w:type="dxa" w:w="1728"/>
+          </w:tcPr>
+          <w:p>
+            <w:r/>
+            <w:r>
+              <w:t>2025-12-04</w:t>
+            </w:r>
+          </w:p>
+        </w:tc>
+      </w:tr>
+      <w:tr>
+        <w:tc>
+          <w:tcPr>
+            <w:tcW w:type="dxa" w:w="1728"/>
+          </w:tcPr>
+          <w:p>
+            <w:r/>
+            <w:r>
+              <w:t>Funcional</w:t>
+            </w:r>
+          </w:p>
+        </w:tc>
+        <w:tc>
+          <w:tcPr>
+            <w:tcW w:type="dxa" w:w="1728"/>
+          </w:tcPr>
+          <w:p>
+            <w:r/>
+            <w:r>
+              <w:t>Ejecución CP-017 y checklist</w:t>
+            </w:r>
+          </w:p>
+        </w:tc>
+        <w:tc>
+          <w:tcPr>
+            <w:tcW w:type="dxa" w:w="1728"/>
+          </w:tcPr>
+          <w:p>
+            <w:r/>
+            <w:r>
+              <w:t>Caso de duplicidad matrícula+CURP y checklist de ambientes; reporte diario.</w:t>
+            </w:r>
+          </w:p>
+        </w:tc>
+        <w:tc>
+          <w:tcPr>
+            <w:tcW w:type="dxa" w:w="1728"/>
+          </w:tcPr>
+          <w:p>
+            <w:r/>
+            <w:r>
+              <w:t>2025-12-05</w:t>
+            </w:r>
+          </w:p>
+        </w:tc>
+        <w:tc>
+          <w:tcPr>
+            <w:tcW w:type="dxa" w:w="1728"/>
+          </w:tcPr>
+          <w:p>
+            <w:r/>
+            <w:r>
+              <w:t>2025-12-05</w:t>
             </w:r>
           </w:p>
         </w:tc>
       </w:tr>
     </w:tbl>
+    <w:p/>
+    <w:p>
+      <w:pPr>
+        <w:pStyle w:val="Heading3"/>
+      </w:pPr>
+      <w:r>
+        <w:t>Semana 2 (8-12 dic)</w:t>
+      </w:r>
+    </w:p>
+    <w:tbl>
+      <w:tblPr>
+        <w:tblStyle w:val="TableGrid"/>
+        <w:tblW w:type="auto" w:w="0"/>
+        <w:tblLook w:firstColumn="1" w:firstRow="1" w:lastColumn="0" w:lastRow="0" w:noHBand="0" w:noVBand="1" w:val="04A0"/>
+      </w:tblPr>
+      <w:tblGrid>
+        <w:gridCol w:w="1728"/>
+        <w:gridCol w:w="1728"/>
+        <w:gridCol w:w="1728"/>
+        <w:gridCol w:w="1728"/>
+        <w:gridCol w:w="1728"/>
+      </w:tblGrid>
+      <w:tr>
+        <w:tc>
+          <w:tcPr>
+            <w:tcW w:type="dxa" w:w="1728"/>
+          </w:tcPr>
+          <w:p>
+            <w:r/>
+            <w:r>
+              <w:rPr>
+                <w:b/>
+              </w:rPr>
+              <w:t>Tipo prueba</w:t>
+            </w:r>
+          </w:p>
+        </w:tc>
+        <w:tc>
+          <w:tcPr>
+            <w:tcW w:type="dxa" w:w="1728"/>
+          </w:tcPr>
+          <w:p>
+            <w:r/>
+            <w:r>
+              <w:rPr>
+                <w:b/>
+              </w:rPr>
+              <w:t>Actividad</w:t>
+            </w:r>
+          </w:p>
+        </w:tc>
+        <w:tc>
+          <w:tcPr>
+            <w:tcW w:type="dxa" w:w="1728"/>
+          </w:tcPr>
+          <w:p>
+            <w:r/>
+            <w:r>
+              <w:rPr>
+                <w:b/>
+              </w:rPr>
+              <w:t>Descripción</w:t>
+            </w:r>
+          </w:p>
+        </w:tc>
+        <w:tc>
+          <w:tcPr>
+            <w:tcW w:type="dxa" w:w="1728"/>
+          </w:tcPr>
+          <w:p>
+            <w:r/>
+            <w:r>
+              <w:rPr>
+                <w:b/>
+              </w:rPr>
+              <w:t>Fecha inicio</w:t>
+            </w:r>
+          </w:p>
+        </w:tc>
+        <w:tc>
+          <w:tcPr>
+            <w:tcW w:type="dxa" w:w="1728"/>
+          </w:tcPr>
+          <w:p>
+            <w:r/>
+            <w:r>
+              <w:rPr>
+                <w:b/>
+              </w:rPr>
+              <w:t>Fecha de fin</w:t>
+            </w:r>
+          </w:p>
+        </w:tc>
+      </w:tr>
+      <w:tr>
+        <w:tc>
+          <w:tcPr>
+            <w:tcW w:type="dxa" w:w="1728"/>
+          </w:tcPr>
+          <w:p>
+            <w:r/>
+            <w:r>
+              <w:t>-------------</w:t>
+            </w:r>
+          </w:p>
+        </w:tc>
+        <w:tc>
+          <w:tcPr>
+            <w:tcW w:type="dxa" w:w="1728"/>
+          </w:tcPr>
+          <w:p>
+            <w:r/>
+            <w:r>
+              <w:t>-----------</w:t>
+            </w:r>
+          </w:p>
+        </w:tc>
+        <w:tc>
+          <w:tcPr>
+            <w:tcW w:type="dxa" w:w="1728"/>
+          </w:tcPr>
+          <w:p>
+            <w:r/>
+            <w:r>
+              <w:t>-------------</w:t>
+            </w:r>
+          </w:p>
+        </w:tc>
+        <w:tc>
+          <w:tcPr>
+            <w:tcW w:type="dxa" w:w="1728"/>
+          </w:tcPr>
+          <w:p>
+            <w:r/>
+            <w:r>
+              <w:t>--------------</w:t>
+            </w:r>
+          </w:p>
+        </w:tc>
+        <w:tc>
+          <w:tcPr>
+            <w:tcW w:type="dxa" w:w="1728"/>
+          </w:tcPr>
+          <w:p>
+            <w:r/>
+            <w:r>
+              <w:t>--------------</w:t>
+            </w:r>
+          </w:p>
+        </w:tc>
+      </w:tr>
+      <w:tr>
+        <w:tc>
+          <w:tcPr>
+            <w:tcW w:type="dxa" w:w="1728"/>
+          </w:tcPr>
+          <w:p>
+            <w:r/>
+            <w:r>
+              <w:t>Funcional</w:t>
+            </w:r>
+          </w:p>
+        </w:tc>
+        <w:tc>
+          <w:tcPr>
+            <w:tcW w:type="dxa" w:w="1728"/>
+          </w:tcPr>
+          <w:p>
+            <w:r/>
+            <w:r>
+              <w:t>Escenario 1: Inscripciones nominales</w:t>
+            </w:r>
+          </w:p>
+        </w:tc>
+        <w:tc>
+          <w:tcPr>
+            <w:tcW w:type="dxa" w:w="1728"/>
+          </w:tcPr>
+          <w:p>
+            <w:r/>
+            <w:r>
+              <w:t>Lotes CP-008/CP-009 completos con monitoreo de defectos BUG-101.</w:t>
+            </w:r>
+          </w:p>
+        </w:tc>
+        <w:tc>
+          <w:tcPr>
+            <w:tcW w:type="dxa" w:w="1728"/>
+          </w:tcPr>
+          <w:p>
+            <w:r/>
+            <w:r>
+              <w:t>2025-12-08</w:t>
+            </w:r>
+          </w:p>
+        </w:tc>
+        <w:tc>
+          <w:tcPr>
+            <w:tcW w:type="dxa" w:w="1728"/>
+          </w:tcPr>
+          <w:p>
+            <w:r/>
+            <w:r>
+              <w:t>2025-12-08</w:t>
+            </w:r>
+          </w:p>
+        </w:tc>
+      </w:tr>
+      <w:tr>
+        <w:tc>
+          <w:tcPr>
+            <w:tcW w:type="dxa" w:w="1728"/>
+          </w:tcPr>
+          <w:p>
+            <w:r/>
+            <w:r>
+              <w:t>Funcional</w:t>
+            </w:r>
+          </w:p>
+        </w:tc>
+        <w:tc>
+          <w:tcPr>
+            <w:tcW w:type="dxa" w:w="1728"/>
+          </w:tcPr>
+          <w:p>
+            <w:r/>
+            <w:r>
+              <w:t>Escenario 2: Bajas y reactivaciones</w:t>
+            </w:r>
+          </w:p>
+        </w:tc>
+        <w:tc>
+          <w:tcPr>
+            <w:tcW w:type="dxa" w:w="1728"/>
+          </w:tcPr>
+          <w:p>
+            <w:r/>
+            <w:r>
+              <w:t>Ejecución CP-010 y CP-011 con seguimiento de `tbae002_bajas`.</w:t>
+            </w:r>
+          </w:p>
+        </w:tc>
+        <w:tc>
+          <w:tcPr>
+            <w:tcW w:type="dxa" w:w="1728"/>
+          </w:tcPr>
+          <w:p>
+            <w:r/>
+            <w:r>
+              <w:t>2025-12-09</w:t>
+            </w:r>
+          </w:p>
+        </w:tc>
+        <w:tc>
+          <w:tcPr>
+            <w:tcW w:type="dxa" w:w="1728"/>
+          </w:tcPr>
+          <w:p>
+            <w:r/>
+            <w:r>
+              <w:t>2025-12-09</w:t>
+            </w:r>
+          </w:p>
+        </w:tc>
+      </w:tr>
+      <w:tr>
+        <w:tc>
+          <w:tcPr>
+            <w:tcW w:type="dxa" w:w="1728"/>
+          </w:tcPr>
+          <w:p>
+            <w:r/>
+            <w:r>
+              <w:t>Funcional</w:t>
+            </w:r>
+          </w:p>
+        </w:tc>
+        <w:tc>
+          <w:tcPr>
+            <w:tcW w:type="dxa" w:w="1728"/>
+          </w:tcPr>
+          <w:p>
+            <w:r/>
+            <w:r>
+              <w:t>Escenario 3: Alternos (CCT inactivo, CURP duplicada)</w:t>
+            </w:r>
+          </w:p>
+        </w:tc>
+        <w:tc>
+          <w:tcPr>
+            <w:tcW w:type="dxa" w:w="1728"/>
+          </w:tcPr>
+          <w:p>
+            <w:r/>
+            <w:r>
+              <w:t>Casos CP-015/CP-016 con captura de evidencias en CSV y dashboard.</w:t>
+            </w:r>
+          </w:p>
+        </w:tc>
+        <w:tc>
+          <w:tcPr>
+            <w:tcW w:type="dxa" w:w="1728"/>
+          </w:tcPr>
+          <w:p>
+            <w:r/>
+            <w:r>
+              <w:t>2025-12-10</w:t>
+            </w:r>
+          </w:p>
+        </w:tc>
+        <w:tc>
+          <w:tcPr>
+            <w:tcW w:type="dxa" w:w="1728"/>
+          </w:tcPr>
+          <w:p>
+            <w:r/>
+            <w:r>
+              <w:t>2025-12-10</w:t>
+            </w:r>
+          </w:p>
+        </w:tc>
+      </w:tr>
+      <w:tr>
+        <w:tc>
+          <w:tcPr>
+            <w:tcW w:type="dxa" w:w="1728"/>
+          </w:tcPr>
+          <w:p>
+            <w:r/>
+            <w:r>
+              <w:t>Gestión defectos</w:t>
+            </w:r>
+          </w:p>
+        </w:tc>
+        <w:tc>
+          <w:tcPr>
+            <w:tcW w:type="dxa" w:w="1728"/>
+          </w:tcPr>
+          <w:p>
+            <w:r/>
+            <w:r>
+              <w:t>Board Kanban y BUG-101..103</w:t>
+            </w:r>
+          </w:p>
+        </w:tc>
+        <w:tc>
+          <w:tcPr>
+            <w:tcW w:type="dxa" w:w="1728"/>
+          </w:tcPr>
+          <w:p>
+            <w:r/>
+            <w:r>
+              <w:t>Reunión diaria para triage, asignación y actualización de métricas.</w:t>
+            </w:r>
+          </w:p>
+        </w:tc>
+        <w:tc>
+          <w:tcPr>
+            <w:tcW w:type="dxa" w:w="1728"/>
+          </w:tcPr>
+          <w:p>
+            <w:r/>
+            <w:r>
+              <w:t>2025-12-11</w:t>
+            </w:r>
+          </w:p>
+        </w:tc>
+        <w:tc>
+          <w:tcPr>
+            <w:tcW w:type="dxa" w:w="1728"/>
+          </w:tcPr>
+          <w:p>
+            <w:r/>
+            <w:r>
+              <w:t>2025-12-11</w:t>
+            </w:r>
+          </w:p>
+        </w:tc>
+      </w:tr>
+      <w:tr>
+        <w:tc>
+          <w:tcPr>
+            <w:tcW w:type="dxa" w:w="1728"/>
+          </w:tcPr>
+          <w:p>
+            <w:r/>
+            <w:r>
+              <w:t>Funcional</w:t>
+            </w:r>
+          </w:p>
+        </w:tc>
+        <w:tc>
+          <w:tcPr>
+            <w:tcW w:type="dxa" w:w="1728"/>
+          </w:tcPr>
+          <w:p>
+            <w:r/>
+            <w:r>
+              <w:t>Reejecuciones controladas</w:t>
+            </w:r>
+          </w:p>
+        </w:tc>
+        <w:tc>
+          <w:tcPr>
+            <w:tcW w:type="dxa" w:w="1728"/>
+          </w:tcPr>
+          <w:p>
+            <w:r/>
+            <w:r>
+              <w:t>Validación de fixes en ambiente QA antes de pasar a semana 3.</w:t>
+            </w:r>
+          </w:p>
+        </w:tc>
+        <w:tc>
+          <w:tcPr>
+            <w:tcW w:type="dxa" w:w="1728"/>
+          </w:tcPr>
+          <w:p>
+            <w:r/>
+            <w:r>
+              <w:t>2025-12-12</w:t>
+            </w:r>
+          </w:p>
+        </w:tc>
+        <w:tc>
+          <w:tcPr>
+            <w:tcW w:type="dxa" w:w="1728"/>
+          </w:tcPr>
+          <w:p>
+            <w:r/>
+            <w:r>
+              <w:t>2025-12-12</w:t>
+            </w:r>
+          </w:p>
+        </w:tc>
+      </w:tr>
+    </w:tbl>
+    <w:p/>
+    <w:p>
+      <w:pPr>
+        <w:pStyle w:val="Heading3"/>
+      </w:pPr>
+      <w:r>
+        <w:t>Semana 3 (15-19 dic)</w:t>
+      </w:r>
+    </w:p>
+    <w:tbl>
+      <w:tblPr>
+        <w:tblStyle w:val="TableGrid"/>
+        <w:tblW w:type="auto" w:w="0"/>
+        <w:tblLook w:firstColumn="1" w:firstRow="1" w:lastColumn="0" w:lastRow="0" w:noHBand="0" w:noVBand="1" w:val="04A0"/>
+      </w:tblPr>
+      <w:tblGrid>
+        <w:gridCol w:w="1728"/>
+        <w:gridCol w:w="1728"/>
+        <w:gridCol w:w="1728"/>
+        <w:gridCol w:w="1728"/>
+        <w:gridCol w:w="1728"/>
+      </w:tblGrid>
+      <w:tr>
+        <w:tc>
+          <w:tcPr>
+            <w:tcW w:type="dxa" w:w="1728"/>
+          </w:tcPr>
+          <w:p>
+            <w:r/>
+            <w:r>
+              <w:rPr>
+                <w:b/>
+              </w:rPr>
+              <w:t>Tipo prueba</w:t>
+            </w:r>
+          </w:p>
+        </w:tc>
+        <w:tc>
+          <w:tcPr>
+            <w:tcW w:type="dxa" w:w="1728"/>
+          </w:tcPr>
+          <w:p>
+            <w:r/>
+            <w:r>
+              <w:rPr>
+                <w:b/>
+              </w:rPr>
+              <w:t>Actividad</w:t>
+            </w:r>
+          </w:p>
+        </w:tc>
+        <w:tc>
+          <w:tcPr>
+            <w:tcW w:type="dxa" w:w="1728"/>
+          </w:tcPr>
+          <w:p>
+            <w:r/>
+            <w:r>
+              <w:rPr>
+                <w:b/>
+              </w:rPr>
+              <w:t>Descripción</w:t>
+            </w:r>
+          </w:p>
+        </w:tc>
+        <w:tc>
+          <w:tcPr>
+            <w:tcW w:type="dxa" w:w="1728"/>
+          </w:tcPr>
+          <w:p>
+            <w:r/>
+            <w:r>
+              <w:rPr>
+                <w:b/>
+              </w:rPr>
+              <w:t>Fecha inicio</w:t>
+            </w:r>
+          </w:p>
+        </w:tc>
+        <w:tc>
+          <w:tcPr>
+            <w:tcW w:type="dxa" w:w="1728"/>
+          </w:tcPr>
+          <w:p>
+            <w:r/>
+            <w:r>
+              <w:rPr>
+                <w:b/>
+              </w:rPr>
+              <w:t>Fecha de fin</w:t>
+            </w:r>
+          </w:p>
+        </w:tc>
+      </w:tr>
+      <w:tr>
+        <w:tc>
+          <w:tcPr>
+            <w:tcW w:type="dxa" w:w="1728"/>
+          </w:tcPr>
+          <w:p>
+            <w:r/>
+            <w:r>
+              <w:t>-------------</w:t>
+            </w:r>
+          </w:p>
+        </w:tc>
+        <w:tc>
+          <w:tcPr>
+            <w:tcW w:type="dxa" w:w="1728"/>
+          </w:tcPr>
+          <w:p>
+            <w:r/>
+            <w:r>
+              <w:t>-----------</w:t>
+            </w:r>
+          </w:p>
+        </w:tc>
+        <w:tc>
+          <w:tcPr>
+            <w:tcW w:type="dxa" w:w="1728"/>
+          </w:tcPr>
+          <w:p>
+            <w:r/>
+            <w:r>
+              <w:t>-------------</w:t>
+            </w:r>
+          </w:p>
+        </w:tc>
+        <w:tc>
+          <w:tcPr>
+            <w:tcW w:type="dxa" w:w="1728"/>
+          </w:tcPr>
+          <w:p>
+            <w:r/>
+            <w:r>
+              <w:t>--------------</w:t>
+            </w:r>
+          </w:p>
+        </w:tc>
+        <w:tc>
+          <w:tcPr>
+            <w:tcW w:type="dxa" w:w="1728"/>
+          </w:tcPr>
+          <w:p>
+            <w:r/>
+            <w:r>
+              <w:t>--------------</w:t>
+            </w:r>
+          </w:p>
+        </w:tc>
+      </w:tr>
+      <w:tr>
+        <w:tc>
+          <w:tcPr>
+            <w:tcW w:type="dxa" w:w="1728"/>
+          </w:tcPr>
+          <w:p>
+            <w:r/>
+            <w:r>
+              <w:t>Funcional</w:t>
+            </w:r>
+          </w:p>
+        </w:tc>
+        <w:tc>
+          <w:tcPr>
+            <w:tcW w:type="dxa" w:w="1728"/>
+          </w:tcPr>
+          <w:p>
+            <w:r/>
+            <w:r>
+              <w:t>Reejecución integral</w:t>
+            </w:r>
+          </w:p>
+        </w:tc>
+        <w:tc>
+          <w:tcPr>
+            <w:tcW w:type="dxa" w:w="1728"/>
+          </w:tcPr>
+          <w:p>
+            <w:r/>
+            <w:r>
+              <w:t>Lotes completos tras correcciones para medir reincidencia de defectos.</w:t>
+            </w:r>
+          </w:p>
+        </w:tc>
+        <w:tc>
+          <w:tcPr>
+            <w:tcW w:type="dxa" w:w="1728"/>
+          </w:tcPr>
+          <w:p>
+            <w:r/>
+            <w:r>
+              <w:t>2025-12-15</w:t>
+            </w:r>
+          </w:p>
+        </w:tc>
+        <w:tc>
+          <w:tcPr>
+            <w:tcW w:type="dxa" w:w="1728"/>
+          </w:tcPr>
+          <w:p>
+            <w:r/>
+            <w:r>
+              <w:t>2025-12-15</w:t>
+            </w:r>
+          </w:p>
+        </w:tc>
+      </w:tr>
+      <w:tr>
+        <w:tc>
+          <w:tcPr>
+            <w:tcW w:type="dxa" w:w="1728"/>
+          </w:tcPr>
+          <w:p>
+            <w:r/>
+            <w:r>
+              <w:t>Validaciones</w:t>
+            </w:r>
+          </w:p>
+        </w:tc>
+        <w:tc>
+          <w:tcPr>
+            <w:tcW w:type="dxa" w:w="1728"/>
+          </w:tcPr>
+          <w:p>
+            <w:r/>
+            <w:r>
+              <w:t>VAL-01 a VAL-04</w:t>
+            </w:r>
+          </w:p>
+        </w:tc>
+        <w:tc>
+          <w:tcPr>
+            <w:tcW w:type="dxa" w:w="1728"/>
+          </w:tcPr>
+          <w:p>
+            <w:r/>
+            <w:r>
+              <w:t>Ejecución de scripts de integridad CURP, unicidad y programas académicos.</w:t>
+            </w:r>
+          </w:p>
+        </w:tc>
+        <w:tc>
+          <w:tcPr>
+            <w:tcW w:type="dxa" w:w="1728"/>
+          </w:tcPr>
+          <w:p>
+            <w:r/>
+            <w:r>
+              <w:t>2025-12-16</w:t>
+            </w:r>
+          </w:p>
+        </w:tc>
+        <w:tc>
+          <w:tcPr>
+            <w:tcW w:type="dxa" w:w="1728"/>
+          </w:tcPr>
+          <w:p>
+            <w:r/>
+            <w:r>
+              <w:t>2025-12-16</w:t>
+            </w:r>
+          </w:p>
+        </w:tc>
+      </w:tr>
+      <w:tr>
+        <w:tc>
+          <w:tcPr>
+            <w:tcW w:type="dxa" w:w="1728"/>
+          </w:tcPr>
+          <w:p>
+            <w:r/>
+            <w:r>
+              <w:t>Validaciones</w:t>
+            </w:r>
+          </w:p>
+        </w:tc>
+        <w:tc>
+          <w:tcPr>
+            <w:tcW w:type="dxa" w:w="1728"/>
+          </w:tcPr>
+          <w:p>
+            <w:r/>
+            <w:r>
+              <w:t>VAL-05 a VAL-08</w:t>
+            </w:r>
+          </w:p>
+        </w:tc>
+        <w:tc>
+          <w:tcPr>
+            <w:tcW w:type="dxa" w:w="1728"/>
+          </w:tcPr>
+          <w:p>
+            <w:r/>
+            <w:r>
+              <w:t>Turnos, bajas y notificación SIGED con captura de logs firmados.</w:t>
+            </w:r>
+          </w:p>
+        </w:tc>
+        <w:tc>
+          <w:tcPr>
+            <w:tcW w:type="dxa" w:w="1728"/>
+          </w:tcPr>
+          <w:p>
+            <w:r/>
+            <w:r>
+              <w:t>2025-12-17</w:t>
+            </w:r>
+          </w:p>
+        </w:tc>
+        <w:tc>
+          <w:tcPr>
+            <w:tcW w:type="dxa" w:w="1728"/>
+          </w:tcPr>
+          <w:p>
+            <w:r/>
+            <w:r>
+              <w:t>2025-12-17</w:t>
+            </w:r>
+          </w:p>
+        </w:tc>
+      </w:tr>
+      <w:tr>
+        <w:tc>
+          <w:tcPr>
+            <w:tcW w:type="dxa" w:w="1728"/>
+          </w:tcPr>
+          <w:p>
+            <w:r/>
+            <w:r>
+              <w:t>Seguridad</w:t>
+            </w:r>
+          </w:p>
+        </w:tc>
+        <w:tc>
+          <w:tcPr>
+            <w:tcW w:type="dxa" w:w="1728"/>
+          </w:tcPr>
+          <w:p>
+            <w:r/>
+            <w:r>
+              <w:t>Pruebas básicas de seguridad</w:t>
+            </w:r>
+          </w:p>
+        </w:tc>
+        <w:tc>
+          <w:tcPr>
+            <w:tcW w:type="dxa" w:w="1728"/>
+          </w:tcPr>
+          <w:p>
+            <w:r/>
+            <w:r>
+              <w:t>Escaneo de endpoints, revisión de roles y pruebas de autorización negativa.</w:t>
+            </w:r>
+          </w:p>
+        </w:tc>
+        <w:tc>
+          <w:tcPr>
+            <w:tcW w:type="dxa" w:w="1728"/>
+          </w:tcPr>
+          <w:p>
+            <w:r/>
+            <w:r>
+              <w:t>2025-12-18</w:t>
+            </w:r>
+          </w:p>
+        </w:tc>
+        <w:tc>
+          <w:tcPr>
+            <w:tcW w:type="dxa" w:w="1728"/>
+          </w:tcPr>
+          <w:p>
+            <w:r/>
+            <w:r>
+              <w:t>2025-12-18</w:t>
+            </w:r>
+          </w:p>
+        </w:tc>
+      </w:tr>
+      <w:tr>
+        <w:tc>
+          <w:tcPr>
+            <w:tcW w:type="dxa" w:w="1728"/>
+          </w:tcPr>
+          <w:p>
+            <w:r/>
+            <w:r>
+              <w:t>Regresión</w:t>
+            </w:r>
+          </w:p>
+        </w:tc>
+        <w:tc>
+          <w:tcPr>
+            <w:tcW w:type="dxa" w:w="1728"/>
+          </w:tcPr>
+          <w:p>
+            <w:r/>
+            <w:r>
+              <w:t>Regresión parcial prioritaria</w:t>
+            </w:r>
+          </w:p>
+        </w:tc>
+        <w:tc>
+          <w:tcPr>
+            <w:tcW w:type="dxa" w:w="1728"/>
+          </w:tcPr>
+          <w:p>
+            <w:r/>
+            <w:r>
+              <w:t>Suite automatizada sobre casos críticos antes de congelar cambios.</w:t>
+            </w:r>
+          </w:p>
+        </w:tc>
+        <w:tc>
+          <w:tcPr>
+            <w:tcW w:type="dxa" w:w="1728"/>
+          </w:tcPr>
+          <w:p>
+            <w:r/>
+            <w:r>
+              <w:t>2025-12-19</w:t>
+            </w:r>
+          </w:p>
+        </w:tc>
+        <w:tc>
+          <w:tcPr>
+            <w:tcW w:type="dxa" w:w="1728"/>
+          </w:tcPr>
+          <w:p>
+            <w:r/>
+            <w:r>
+              <w:t>2025-12-19</w:t>
+            </w:r>
+          </w:p>
+        </w:tc>
+      </w:tr>
+    </w:tbl>
+    <w:p/>
+    <w:p>
+      <w:pPr>
+        <w:pStyle w:val="Heading3"/>
+      </w:pPr>
+      <w:r>
+        <w:t>Semana 4 (22-31 dic)</w:t>
+      </w:r>
+    </w:p>
+    <w:tbl>
+      <w:tblPr>
+        <w:tblStyle w:val="TableGrid"/>
+        <w:tblW w:type="auto" w:w="0"/>
+        <w:tblLook w:firstColumn="1" w:firstRow="1" w:lastColumn="0" w:lastRow="0" w:noHBand="0" w:noVBand="1" w:val="04A0"/>
+      </w:tblPr>
+      <w:tblGrid>
+        <w:gridCol w:w="1728"/>
+        <w:gridCol w:w="1728"/>
+        <w:gridCol w:w="1728"/>
+        <w:gridCol w:w="1728"/>
+        <w:gridCol w:w="1728"/>
+      </w:tblGrid>
+      <w:tr>
+        <w:tc>
+          <w:tcPr>
+            <w:tcW w:type="dxa" w:w="1728"/>
+          </w:tcPr>
+          <w:p>
+            <w:r/>
+            <w:r>
+              <w:rPr>
+                <w:b/>
+              </w:rPr>
+              <w:t>Tipo prueba</w:t>
+            </w:r>
+          </w:p>
+        </w:tc>
+        <w:tc>
+          <w:tcPr>
+            <w:tcW w:type="dxa" w:w="1728"/>
+          </w:tcPr>
+          <w:p>
+            <w:r/>
+            <w:r>
+              <w:rPr>
+                <w:b/>
+              </w:rPr>
+              <w:t>Actividad</w:t>
+            </w:r>
+          </w:p>
+        </w:tc>
+        <w:tc>
+          <w:tcPr>
+            <w:tcW w:type="dxa" w:w="1728"/>
+          </w:tcPr>
+          <w:p>
+            <w:r/>
+            <w:r>
+              <w:rPr>
+                <w:b/>
+              </w:rPr>
+              <w:t>Descripción</w:t>
+            </w:r>
+          </w:p>
+        </w:tc>
+        <w:tc>
+          <w:tcPr>
+            <w:tcW w:type="dxa" w:w="1728"/>
+          </w:tcPr>
+          <w:p>
+            <w:r/>
+            <w:r>
+              <w:rPr>
+                <w:b/>
+              </w:rPr>
+              <w:t>Fecha inicio</w:t>
+            </w:r>
+          </w:p>
+        </w:tc>
+        <w:tc>
+          <w:tcPr>
+            <w:tcW w:type="dxa" w:w="1728"/>
+          </w:tcPr>
+          <w:p>
+            <w:r/>
+            <w:r>
+              <w:rPr>
+                <w:b/>
+              </w:rPr>
+              <w:t>Fecha de fin</w:t>
+            </w:r>
+          </w:p>
+        </w:tc>
+      </w:tr>
+      <w:tr>
+        <w:tc>
+          <w:tcPr>
+            <w:tcW w:type="dxa" w:w="1728"/>
+          </w:tcPr>
+          <w:p>
+            <w:r/>
+            <w:r>
+              <w:t>-------------</w:t>
+            </w:r>
+          </w:p>
+        </w:tc>
+        <w:tc>
+          <w:tcPr>
+            <w:tcW w:type="dxa" w:w="1728"/>
+          </w:tcPr>
+          <w:p>
+            <w:r/>
+            <w:r>
+              <w:t>-----------</w:t>
+            </w:r>
+          </w:p>
+        </w:tc>
+        <w:tc>
+          <w:tcPr>
+            <w:tcW w:type="dxa" w:w="1728"/>
+          </w:tcPr>
+          <w:p>
+            <w:r/>
+            <w:r>
+              <w:t>-------------</w:t>
+            </w:r>
+          </w:p>
+        </w:tc>
+        <w:tc>
+          <w:tcPr>
+            <w:tcW w:type="dxa" w:w="1728"/>
+          </w:tcPr>
+          <w:p>
+            <w:r/>
+            <w:r>
+              <w:t>--------------</w:t>
+            </w:r>
+          </w:p>
+        </w:tc>
+        <w:tc>
+          <w:tcPr>
+            <w:tcW w:type="dxa" w:w="1728"/>
+          </w:tcPr>
+          <w:p>
+            <w:r/>
+            <w:r>
+              <w:t>--------------</w:t>
+            </w:r>
+          </w:p>
+        </w:tc>
+      </w:tr>
+      <w:tr>
+        <w:tc>
+          <w:tcPr>
+            <w:tcW w:type="dxa" w:w="1728"/>
+          </w:tcPr>
+          <w:p>
+            <w:r/>
+            <w:r>
+              <w:t>Evidencias</w:t>
+            </w:r>
+          </w:p>
+        </w:tc>
+        <w:tc>
+          <w:tcPr>
+            <w:tcW w:type="dxa" w:w="1728"/>
+          </w:tcPr>
+          <w:p>
+            <w:r/>
+            <w:r>
+              <w:t>Consolidación de bitácoras</w:t>
+            </w:r>
+          </w:p>
+        </w:tc>
+        <w:tc>
+          <w:tcPr>
+            <w:tcW w:type="dxa" w:w="1728"/>
+          </w:tcPr>
+          <w:p>
+            <w:r/>
+            <w:r>
+              <w:t>Recolección de CSV, hashes y reportes para cada caso ejecutado.</w:t>
+            </w:r>
+          </w:p>
+        </w:tc>
+        <w:tc>
+          <w:tcPr>
+            <w:tcW w:type="dxa" w:w="1728"/>
+          </w:tcPr>
+          <w:p>
+            <w:r/>
+            <w:r>
+              <w:t>2025-12-22</w:t>
+            </w:r>
+          </w:p>
+        </w:tc>
+        <w:tc>
+          <w:tcPr>
+            <w:tcW w:type="dxa" w:w="1728"/>
+          </w:tcPr>
+          <w:p>
+            <w:r/>
+            <w:r>
+              <w:t>2025-12-22</w:t>
+            </w:r>
+          </w:p>
+        </w:tc>
+      </w:tr>
+      <w:tr>
+        <w:tc>
+          <w:tcPr>
+            <w:tcW w:type="dxa" w:w="1728"/>
+          </w:tcPr>
+          <w:p>
+            <w:r/>
+            <w:r>
+              <w:t>Seguimiento</w:t>
+            </w:r>
+          </w:p>
+        </w:tc>
+        <w:tc>
+          <w:tcPr>
+            <w:tcW w:type="dxa" w:w="1728"/>
+          </w:tcPr>
+          <w:p>
+            <w:r/>
+            <w:r>
+              <w:t>Actualización de indicadores</w:t>
+            </w:r>
+          </w:p>
+        </w:tc>
+        <w:tc>
+          <w:tcPr>
+            <w:tcW w:type="dxa" w:w="1728"/>
+          </w:tcPr>
+          <w:p>
+            <w:r/>
+            <w:r>
+              <w:t>KPI vs metas (cobertura, tiempo por lote, defectos críticos).</w:t>
+            </w:r>
+          </w:p>
+        </w:tc>
+        <w:tc>
+          <w:tcPr>
+            <w:tcW w:type="dxa" w:w="1728"/>
+          </w:tcPr>
+          <w:p>
+            <w:r/>
+            <w:r>
+              <w:t>2025-12-23</w:t>
+            </w:r>
+          </w:p>
+        </w:tc>
+        <w:tc>
+          <w:tcPr>
+            <w:tcW w:type="dxa" w:w="1728"/>
+          </w:tcPr>
+          <w:p>
+            <w:r/>
+            <w:r>
+              <w:t>2025-12-23</w:t>
+            </w:r>
+          </w:p>
+        </w:tc>
+      </w:tr>
+      <w:tr>
+        <w:tc>
+          <w:tcPr>
+            <w:tcW w:type="dxa" w:w="1728"/>
+          </w:tcPr>
+          <w:p>
+            <w:r/>
+            <w:r>
+              <w:t>Gestión</w:t>
+            </w:r>
+          </w:p>
+        </w:tc>
+        <w:tc>
+          <w:tcPr>
+            <w:tcW w:type="dxa" w:w="1728"/>
+          </w:tcPr>
+          <w:p>
+            <w:r/>
+            <w:r>
+              <w:t>Sesión de defectos abiertos</w:t>
+            </w:r>
+          </w:p>
+        </w:tc>
+        <w:tc>
+          <w:tcPr>
+            <w:tcW w:type="dxa" w:w="1728"/>
+          </w:tcPr>
+          <w:p>
+            <w:r/>
+            <w:r>
+              <w:t>Resolución o plan de acción para incidencias que requieren desarrollo.</w:t>
+            </w:r>
+          </w:p>
+        </w:tc>
+        <w:tc>
+          <w:tcPr>
+            <w:tcW w:type="dxa" w:w="1728"/>
+          </w:tcPr>
+          <w:p>
+            <w:r/>
+            <w:r>
+              <w:t>2025-12-24</w:t>
+            </w:r>
+          </w:p>
+        </w:tc>
+        <w:tc>
+          <w:tcPr>
+            <w:tcW w:type="dxa" w:w="1728"/>
+          </w:tcPr>
+          <w:p>
+            <w:r/>
+            <w:r>
+              <w:t>2025-12-24</w:t>
+            </w:r>
+          </w:p>
+        </w:tc>
+      </w:tr>
+      <w:tr>
+        <w:tc>
+          <w:tcPr>
+            <w:tcW w:type="dxa" w:w="1728"/>
+          </w:tcPr>
+          <w:p>
+            <w:r/>
+            <w:r>
+              <w:t>Planificación</w:t>
+            </w:r>
+          </w:p>
+        </w:tc>
+        <w:tc>
+          <w:tcPr>
+            <w:tcW w:type="dxa" w:w="1728"/>
+          </w:tcPr>
+          <w:p>
+            <w:r/>
+            <w:r>
+              <w:t>Preparación de retrospectiva</w:t>
+            </w:r>
+          </w:p>
+        </w:tc>
+        <w:tc>
+          <w:tcPr>
+            <w:tcW w:type="dxa" w:w="1728"/>
+          </w:tcPr>
+          <w:p>
+            <w:r/>
+            <w:r>
+              <w:t>Recopilación de hallazgos para discusión con áreas usuarias.</w:t>
+            </w:r>
+          </w:p>
+        </w:tc>
+        <w:tc>
+          <w:tcPr>
+            <w:tcW w:type="dxa" w:w="1728"/>
+          </w:tcPr>
+          <w:p>
+            <w:r/>
+            <w:r>
+              <w:t>2025-12-26</w:t>
+            </w:r>
+          </w:p>
+        </w:tc>
+        <w:tc>
+          <w:tcPr>
+            <w:tcW w:type="dxa" w:w="1728"/>
+          </w:tcPr>
+          <w:p>
+            <w:r/>
+            <w:r>
+              <w:t>2025-12-26</w:t>
+            </w:r>
+          </w:p>
+        </w:tc>
+      </w:tr>
+      <w:tr>
+        <w:tc>
+          <w:tcPr>
+            <w:tcW w:type="dxa" w:w="1728"/>
+          </w:tcPr>
+          <w:p>
+            <w:r/>
+            <w:r>
+              <w:t>Cierre</w:t>
+            </w:r>
+          </w:p>
+        </w:tc>
+        <w:tc>
+          <w:tcPr>
+            <w:tcW w:type="dxa" w:w="1728"/>
+          </w:tcPr>
+          <w:p>
+            <w:r/>
+            <w:r>
+              <w:t>Sesión de retrospectiva</w:t>
+            </w:r>
+          </w:p>
+        </w:tc>
+        <w:tc>
+          <w:tcPr>
+            <w:tcW w:type="dxa" w:w="1728"/>
+          </w:tcPr>
+          <w:p>
+            <w:r/>
+            <w:r>
+              <w:t>Revisión de AC-2401..2403 y responsables.</w:t>
+            </w:r>
+          </w:p>
+        </w:tc>
+        <w:tc>
+          <w:tcPr>
+            <w:tcW w:type="dxa" w:w="1728"/>
+          </w:tcPr>
+          <w:p>
+            <w:r/>
+            <w:r>
+              <w:t>2025-12-29</w:t>
+            </w:r>
+          </w:p>
+        </w:tc>
+        <w:tc>
+          <w:tcPr>
+            <w:tcW w:type="dxa" w:w="1728"/>
+          </w:tcPr>
+          <w:p>
+            <w:r/>
+            <w:r>
+              <w:t>2025-12-29</w:t>
+            </w:r>
+          </w:p>
+        </w:tc>
+      </w:tr>
+      <w:tr>
+        <w:tc>
+          <w:tcPr>
+            <w:tcW w:type="dxa" w:w="1728"/>
+          </w:tcPr>
+          <w:p>
+            <w:r/>
+            <w:r>
+              <w:t>Planificación</w:t>
+            </w:r>
+          </w:p>
+        </w:tc>
+        <w:tc>
+          <w:tcPr>
+            <w:tcW w:type="dxa" w:w="1728"/>
+          </w:tcPr>
+          <w:p>
+            <w:r/>
+            <w:r>
+              <w:t>Plan enero 2026</w:t>
+            </w:r>
+          </w:p>
+        </w:tc>
+        <w:tc>
+          <w:tcPr>
+            <w:tcW w:type="dxa" w:w="1728"/>
+          </w:tcPr>
+          <w:p>
+            <w:r/>
+            <w:r>
+              <w:t>Definición de backlog y ventanas para nuevas pruebas/regresiones.</w:t>
+            </w:r>
+          </w:p>
+        </w:tc>
+        <w:tc>
+          <w:tcPr>
+            <w:tcW w:type="dxa" w:w="1728"/>
+          </w:tcPr>
+          <w:p>
+            <w:r/>
+            <w:r>
+              <w:t>2025-12-30</w:t>
+            </w:r>
+          </w:p>
+        </w:tc>
+        <w:tc>
+          <w:tcPr>
+            <w:tcW w:type="dxa" w:w="1728"/>
+          </w:tcPr>
+          <w:p>
+            <w:r/>
+            <w:r>
+              <w:t>2025-12-30</w:t>
+            </w:r>
+          </w:p>
+        </w:tc>
+      </w:tr>
+      <w:tr>
+        <w:tc>
+          <w:tcPr>
+            <w:tcW w:type="dxa" w:w="1728"/>
+          </w:tcPr>
+          <w:p>
+            <w:r/>
+            <w:r>
+              <w:t>Administración</w:t>
+            </w:r>
+          </w:p>
+        </w:tc>
+        <w:tc>
+          <w:tcPr>
+            <w:tcW w:type="dxa" w:w="1728"/>
+          </w:tcPr>
+          <w:p>
+            <w:r/>
+            <w:r>
+              <w:t>Publicación de informe final</w:t>
+            </w:r>
+          </w:p>
+        </w:tc>
+        <w:tc>
+          <w:tcPr>
+            <w:tcW w:type="dxa" w:w="1728"/>
+          </w:tcPr>
+          <w:p>
+            <w:r/>
+            <w:r>
+              <w:t>Emisión de informe consolidado y almacenamiento en repositorio.</w:t>
+            </w:r>
+          </w:p>
+        </w:tc>
+        <w:tc>
+          <w:tcPr>
+            <w:tcW w:type="dxa" w:w="1728"/>
+          </w:tcPr>
+          <w:p>
+            <w:r/>
+            <w:r>
+              <w:t>2025-12-31</w:t>
+            </w:r>
+          </w:p>
+        </w:tc>
+        <w:tc>
+          <w:tcPr>
+            <w:tcW w:type="dxa" w:w="1728"/>
+          </w:tcPr>
+          <w:p>
+            <w:r/>
+            <w:r>
+              <w:t>2025-12-31</w:t>
+            </w:r>
+          </w:p>
+        </w:tc>
+      </w:tr>
+    </w:tbl>
+    <w:p/>
+    <w:p>
+      <w:pPr>
+        <w:pStyle w:val="Heading3"/>
+      </w:pPr>
+      <w:r>
+        <w:t>Diagrama de Gantt</w:t>
+      </w:r>
+    </w:p>
+    <w:p>
+      <w:r>
+        <w:rPr>
+          <w:rFonts w:ascii="Consolas" w:hAnsi="Consolas"/>
+          <w:sz w:val="20"/>
+        </w:rPr>
+        <w:t>gantt</w:t>
+      </w:r>
+    </w:p>
+    <w:p>
+      <w:r>
+        <w:rPr>
+          <w:rFonts w:ascii="Consolas" w:hAnsi="Consolas"/>
+          <w:sz w:val="20"/>
+        </w:rPr>
+        <w:tab/>
+        <w:t>dateFormat  YYYY-MM-DD</w:t>
+      </w:r>
+    </w:p>
+    <w:p>
+      <w:r>
+        <w:rPr>
+          <w:rFonts w:ascii="Consolas" w:hAnsi="Consolas"/>
+          <w:sz w:val="20"/>
+        </w:rPr>
+        <w:tab/>
+        <w:t>title Cronograma de Pruebas MUSEMS - Diciembre 2025</w:t>
+      </w:r>
+    </w:p>
+    <w:p>
+      <w:r>
+        <w:rPr>
+          <w:rFonts w:ascii="Consolas" w:hAnsi="Consolas"/>
+          <w:sz w:val="20"/>
+        </w:rPr>
+        <w:tab/>
+        <w:t>section Semana 1</w:t>
+      </w:r>
+    </w:p>
+    <w:p>
+      <w:r>
+        <w:rPr>
+          <w:rFonts w:ascii="Consolas" w:hAnsi="Consolas"/>
+          <w:sz w:val="20"/>
+        </w:rPr>
+        <w:tab/>
+        <w:t>Kick-off y alcance              :a1, 2025-12-01, 1d</w:t>
+      </w:r>
+    </w:p>
+    <w:p>
+      <w:r>
+        <w:rPr>
+          <w:rFonts w:ascii="Consolas" w:hAnsi="Consolas"/>
+          <w:sz w:val="20"/>
+        </w:rPr>
+        <w:tab/>
+        <w:t>Refresco de ambientes           :a2, 2025-12-02, 1d</w:t>
+      </w:r>
+    </w:p>
+    <w:p>
+      <w:r>
+        <w:rPr>
+          <w:rFonts w:ascii="Consolas" w:hAnsi="Consolas"/>
+          <w:sz w:val="20"/>
+        </w:rPr>
+        <w:tab/>
+        <w:t>Smoke de ingestión              :a3, 2025-12-03, 1d</w:t>
+      </w:r>
+    </w:p>
+    <w:p>
+      <w:r>
+        <w:rPr>
+          <w:rFonts w:ascii="Consolas" w:hAnsi="Consolas"/>
+          <w:sz w:val="20"/>
+        </w:rPr>
+        <w:tab/>
+        <w:t>Casos CP-008/CP-017             :a4, 2025-12-04, 2d</w:t>
+      </w:r>
+    </w:p>
+    <w:p>
+      <w:r>
+        <w:rPr>
+          <w:rFonts w:ascii="Consolas" w:hAnsi="Consolas"/>
+          <w:sz w:val="20"/>
+        </w:rPr>
+        <w:tab/>
+        <w:t>section Semana 2</w:t>
+      </w:r>
+    </w:p>
+    <w:p>
+      <w:r>
+        <w:rPr>
+          <w:rFonts w:ascii="Consolas" w:hAnsi="Consolas"/>
+          <w:sz w:val="20"/>
+        </w:rPr>
+        <w:tab/>
+        <w:t>Escenarios nominales/alternos   :b1, 2025-12-08, 3d</w:t>
+      </w:r>
+    </w:p>
+    <w:p>
+      <w:r>
+        <w:rPr>
+          <w:rFonts w:ascii="Consolas" w:hAnsi="Consolas"/>
+          <w:sz w:val="20"/>
+        </w:rPr>
+        <w:tab/>
+        <w:t>Gestión de defectos             :b2, 2025-12-11, 1d</w:t>
+      </w:r>
+    </w:p>
+    <w:p>
+      <w:r>
+        <w:rPr>
+          <w:rFonts w:ascii="Consolas" w:hAnsi="Consolas"/>
+          <w:sz w:val="20"/>
+        </w:rPr>
+        <w:tab/>
+        <w:t>Reejecuciones controladas       :b3, 2025-12-12, 1d</w:t>
+      </w:r>
+    </w:p>
+    <w:p>
+      <w:r>
+        <w:rPr>
+          <w:rFonts w:ascii="Consolas" w:hAnsi="Consolas"/>
+          <w:sz w:val="20"/>
+        </w:rPr>
+        <w:tab/>
+        <w:t>section Semana 3</w:t>
+      </w:r>
+    </w:p>
+    <w:p>
+      <w:r>
+        <w:rPr>
+          <w:rFonts w:ascii="Consolas" w:hAnsi="Consolas"/>
+          <w:sz w:val="20"/>
+        </w:rPr>
+        <w:tab/>
+        <w:t>Reejecución integral            :c1, 2025-12-15, 1d</w:t>
+      </w:r>
+    </w:p>
+    <w:p>
+      <w:r>
+        <w:rPr>
+          <w:rFonts w:ascii="Consolas" w:hAnsi="Consolas"/>
+          <w:sz w:val="20"/>
+        </w:rPr>
+        <w:tab/>
+        <w:t>Validaciones VAL-01 a VAL-08    :c2, 2025-12-16, 2d</w:t>
+      </w:r>
+    </w:p>
+    <w:p>
+      <w:r>
+        <w:rPr>
+          <w:rFonts w:ascii="Consolas" w:hAnsi="Consolas"/>
+          <w:sz w:val="20"/>
+        </w:rPr>
+        <w:tab/>
+        <w:t>Seguridad y regresión           :c3, 2025-12-18, 2d</w:t>
+      </w:r>
+    </w:p>
+    <w:p>
+      <w:r>
+        <w:rPr>
+          <w:rFonts w:ascii="Consolas" w:hAnsi="Consolas"/>
+          <w:sz w:val="20"/>
+        </w:rPr>
+        <w:tab/>
+        <w:t>section Semana 4</w:t>
+      </w:r>
+    </w:p>
+    <w:p>
+      <w:r>
+        <w:rPr>
+          <w:rFonts w:ascii="Consolas" w:hAnsi="Consolas"/>
+          <w:sz w:val="20"/>
+        </w:rPr>
+        <w:tab/>
+        <w:t>Consolidación de evidencias     :d1, 2025-12-22, 2d</w:t>
+      </w:r>
+    </w:p>
+    <w:p>
+      <w:r>
+        <w:rPr>
+          <w:rFonts w:ascii="Consolas" w:hAnsi="Consolas"/>
+          <w:sz w:val="20"/>
+        </w:rPr>
+        <w:tab/>
+        <w:t>Sesiones de cierre y planes     :d2, 2025-12-24, 5d</w:t>
+      </w:r>
+    </w:p>
+    <w:p>
+      <w:r>
+        <w:rPr>
+          <w:rFonts w:ascii="Consolas" w:hAnsi="Consolas"/>
+          <w:sz w:val="20"/>
+        </w:rPr>
+        <w:tab/>
+        <w:t>Informe final                   :d3, 2025-12-31, 1d</w:t>
+      </w:r>
+    </w:p>
     <w:p/>
     <w:p>
       <w:pPr>

--- a/docs/entregables_dic_2025/02_plan_trabajo_pruebas_musems.docx
+++ b/docs/entregables_dic_2025/02_plan_trabajo_pruebas_musems.docx
@@ -1719,63 +1719,6 @@
           <w:p>
             <w:r/>
             <w:r>
-              <w:t>Evidencias</w:t>
-            </w:r>
-          </w:p>
-        </w:tc>
-        <w:tc>
-          <w:tcPr>
-            <w:tcW w:type="dxa" w:w="1728"/>
-          </w:tcPr>
-          <w:p>
-            <w:r/>
-            <w:r>
-              <w:t>Consolidación de bitácoras</w:t>
-            </w:r>
-          </w:p>
-        </w:tc>
-        <w:tc>
-          <w:tcPr>
-            <w:tcW w:type="dxa" w:w="1728"/>
-          </w:tcPr>
-          <w:p>
-            <w:r/>
-            <w:r>
-              <w:t>Recolección de CSV, hashes y reportes para cada caso ejecutado.</w:t>
-            </w:r>
-          </w:p>
-        </w:tc>
-        <w:tc>
-          <w:tcPr>
-            <w:tcW w:type="dxa" w:w="1728"/>
-          </w:tcPr>
-          <w:p>
-            <w:r/>
-            <w:r>
-              <w:t>2025-12-22</w:t>
-            </w:r>
-          </w:p>
-        </w:tc>
-        <w:tc>
-          <w:tcPr>
-            <w:tcW w:type="dxa" w:w="1728"/>
-          </w:tcPr>
-          <w:p>
-            <w:r/>
-            <w:r>
-              <w:t>2025-12-22</w:t>
-            </w:r>
-          </w:p>
-        </w:tc>
-      </w:tr>
-      <w:tr>
-        <w:tc>
-          <w:tcPr>
-            <w:tcW w:type="dxa" w:w="1728"/>
-          </w:tcPr>
-          <w:p>
-            <w:r/>
-            <w:r>
               <w:t>Seguimiento</w:t>
             </w:r>
           </w:p>
@@ -2053,63 +1996,6 @@
           </w:p>
         </w:tc>
       </w:tr>
-      <w:tr>
-        <w:tc>
-          <w:tcPr>
-            <w:tcW w:type="dxa" w:w="1728"/>
-          </w:tcPr>
-          <w:p>
-            <w:r/>
-            <w:r>
-              <w:t>Administración</w:t>
-            </w:r>
-          </w:p>
-        </w:tc>
-        <w:tc>
-          <w:tcPr>
-            <w:tcW w:type="dxa" w:w="1728"/>
-          </w:tcPr>
-          <w:p>
-            <w:r/>
-            <w:r>
-              <w:t>Publicación de informe final</w:t>
-            </w:r>
-          </w:p>
-        </w:tc>
-        <w:tc>
-          <w:tcPr>
-            <w:tcW w:type="dxa" w:w="1728"/>
-          </w:tcPr>
-          <w:p>
-            <w:r/>
-            <w:r>
-              <w:t>Emisión de informe consolidado y almacenamiento en repositorio.</w:t>
-            </w:r>
-          </w:p>
-        </w:tc>
-        <w:tc>
-          <w:tcPr>
-            <w:tcW w:type="dxa" w:w="1728"/>
-          </w:tcPr>
-          <w:p>
-            <w:r/>
-            <w:r>
-              <w:t>2025-12-31</w:t>
-            </w:r>
-          </w:p>
-        </w:tc>
-        <w:tc>
-          <w:tcPr>
-            <w:tcW w:type="dxa" w:w="1728"/>
-          </w:tcPr>
-          <w:p>
-            <w:r/>
-            <w:r>
-              <w:t>2025-12-31</w:t>
-            </w:r>
-          </w:p>
-        </w:tc>
-      </w:tr>
     </w:tbl>
     <w:p/>
     <w:p>
@@ -2309,6 +2195,24 @@
         <w:t>Sesiones de cierre y planes     :d2, 2025-12-24, 5d</w:t>
       </w:r>
     </w:p>
+    <w:p/>
+    <w:p>
+      <w:pPr>
+        <w:pStyle w:val="Heading4"/>
+      </w:pPr>
+      <w:r>
+        <w:t>Diagrama de Gantt - Semana 1</w:t>
+      </w:r>
+    </w:p>
+    <w:p>
+      <w:r>
+        <w:rPr>
+          <w:rFonts w:ascii="Consolas" w:hAnsi="Consolas"/>
+          <w:sz w:val="20"/>
+        </w:rPr>
+        <w:t>gantt</w:t>
+      </w:r>
+    </w:p>
     <w:p>
       <w:r>
         <w:rPr>
@@ -2316,7 +2220,371 @@
           <w:sz w:val="20"/>
         </w:rPr>
         <w:tab/>
-        <w:t>Informe final                   :d3, 2025-12-31, 1d</w:t>
+        <w:t>dateFormat  YYYY-MM-DD</w:t>
+      </w:r>
+    </w:p>
+    <w:p>
+      <w:r>
+        <w:rPr>
+          <w:rFonts w:ascii="Consolas" w:hAnsi="Consolas"/>
+          <w:sz w:val="20"/>
+        </w:rPr>
+        <w:tab/>
+        <w:t>title Semana 1 - 1 al 5 de diciembre</w:t>
+      </w:r>
+    </w:p>
+    <w:p>
+      <w:r>
+        <w:rPr>
+          <w:rFonts w:ascii="Consolas" w:hAnsi="Consolas"/>
+          <w:sz w:val="20"/>
+        </w:rPr>
+        <w:tab/>
+        <w:t>section Semana 1</w:t>
+      </w:r>
+    </w:p>
+    <w:p>
+      <w:r>
+        <w:rPr>
+          <w:rFonts w:ascii="Consolas" w:hAnsi="Consolas"/>
+          <w:sz w:val="20"/>
+        </w:rPr>
+        <w:tab/>
+        <w:t>Kick-off y alcance              :w1a1, 2025-12-01, 1d</w:t>
+      </w:r>
+    </w:p>
+    <w:p>
+      <w:r>
+        <w:rPr>
+          <w:rFonts w:ascii="Consolas" w:hAnsi="Consolas"/>
+          <w:sz w:val="20"/>
+        </w:rPr>
+        <w:tab/>
+        <w:t>Refresco de ambientes           :w1a2, 2025-12-02, 1d</w:t>
+      </w:r>
+    </w:p>
+    <w:p>
+      <w:r>
+        <w:rPr>
+          <w:rFonts w:ascii="Consolas" w:hAnsi="Consolas"/>
+          <w:sz w:val="20"/>
+        </w:rPr>
+        <w:tab/>
+        <w:t>Smoke de ingestión              :w1a3, 2025-12-03, 1d</w:t>
+      </w:r>
+    </w:p>
+    <w:p>
+      <w:r>
+        <w:rPr>
+          <w:rFonts w:ascii="Consolas" w:hAnsi="Consolas"/>
+          <w:sz w:val="20"/>
+        </w:rPr>
+        <w:tab/>
+        <w:t>Ejecución CP-008                :w1a4, 2025-12-04, 1d</w:t>
+      </w:r>
+    </w:p>
+    <w:p>
+      <w:r>
+        <w:rPr>
+          <w:rFonts w:ascii="Consolas" w:hAnsi="Consolas"/>
+          <w:sz w:val="20"/>
+        </w:rPr>
+        <w:tab/>
+        <w:t>Ejecución CP-017 y checklist    :w1a5, 2025-12-05, 1d</w:t>
+      </w:r>
+    </w:p>
+    <w:p/>
+    <w:p>
+      <w:pPr>
+        <w:pStyle w:val="Heading4"/>
+      </w:pPr>
+      <w:r>
+        <w:t>Diagrama de Gantt - Semana 2</w:t>
+      </w:r>
+    </w:p>
+    <w:p>
+      <w:r>
+        <w:rPr>
+          <w:rFonts w:ascii="Consolas" w:hAnsi="Consolas"/>
+          <w:sz w:val="20"/>
+        </w:rPr>
+        <w:t>gantt</w:t>
+      </w:r>
+    </w:p>
+    <w:p>
+      <w:r>
+        <w:rPr>
+          <w:rFonts w:ascii="Consolas" w:hAnsi="Consolas"/>
+          <w:sz w:val="20"/>
+        </w:rPr>
+        <w:tab/>
+        <w:t>dateFormat  YYYY-MM-DD</w:t>
+      </w:r>
+    </w:p>
+    <w:p>
+      <w:r>
+        <w:rPr>
+          <w:rFonts w:ascii="Consolas" w:hAnsi="Consolas"/>
+          <w:sz w:val="20"/>
+        </w:rPr>
+        <w:tab/>
+        <w:t>title Semana 2 - 8 al 12 de diciembre</w:t>
+      </w:r>
+    </w:p>
+    <w:p>
+      <w:r>
+        <w:rPr>
+          <w:rFonts w:ascii="Consolas" w:hAnsi="Consolas"/>
+          <w:sz w:val="20"/>
+        </w:rPr>
+        <w:tab/>
+        <w:t>section Semana 2</w:t>
+      </w:r>
+    </w:p>
+    <w:p>
+      <w:r>
+        <w:rPr>
+          <w:rFonts w:ascii="Consolas" w:hAnsi="Consolas"/>
+          <w:sz w:val="20"/>
+        </w:rPr>
+        <w:tab/>
+        <w:t>Escenario 1 inscripciones       :w2a1, 2025-12-08, 1d</w:t>
+      </w:r>
+    </w:p>
+    <w:p>
+      <w:r>
+        <w:rPr>
+          <w:rFonts w:ascii="Consolas" w:hAnsi="Consolas"/>
+          <w:sz w:val="20"/>
+        </w:rPr>
+        <w:tab/>
+        <w:t>Escenario 2 bajas/reactivaciones:w2a2, 2025-12-09, 1d</w:t>
+      </w:r>
+    </w:p>
+    <w:p>
+      <w:r>
+        <w:rPr>
+          <w:rFonts w:ascii="Consolas" w:hAnsi="Consolas"/>
+          <w:sz w:val="20"/>
+        </w:rPr>
+        <w:tab/>
+        <w:t>Escenario 3 alternos            :w2a3, 2025-12-10, 1d</w:t>
+      </w:r>
+    </w:p>
+    <w:p>
+      <w:r>
+        <w:rPr>
+          <w:rFonts w:ascii="Consolas" w:hAnsi="Consolas"/>
+          <w:sz w:val="20"/>
+        </w:rPr>
+        <w:tab/>
+        <w:t>Gestión de defectos             :w2a4, 2025-12-11, 1d</w:t>
+      </w:r>
+    </w:p>
+    <w:p>
+      <w:r>
+        <w:rPr>
+          <w:rFonts w:ascii="Consolas" w:hAnsi="Consolas"/>
+          <w:sz w:val="20"/>
+        </w:rPr>
+        <w:tab/>
+        <w:t>Reejecuciones controladas       :w2a5, 2025-12-12, 1d</w:t>
+      </w:r>
+    </w:p>
+    <w:p/>
+    <w:p>
+      <w:pPr>
+        <w:pStyle w:val="Heading4"/>
+      </w:pPr>
+      <w:r>
+        <w:t>Diagrama de Gantt - Semana 3</w:t>
+      </w:r>
+    </w:p>
+    <w:p>
+      <w:r>
+        <w:rPr>
+          <w:rFonts w:ascii="Consolas" w:hAnsi="Consolas"/>
+          <w:sz w:val="20"/>
+        </w:rPr>
+        <w:t>gantt</w:t>
+      </w:r>
+    </w:p>
+    <w:p>
+      <w:r>
+        <w:rPr>
+          <w:rFonts w:ascii="Consolas" w:hAnsi="Consolas"/>
+          <w:sz w:val="20"/>
+        </w:rPr>
+        <w:tab/>
+        <w:t>dateFormat  YYYY-MM-DD</w:t>
+      </w:r>
+    </w:p>
+    <w:p>
+      <w:r>
+        <w:rPr>
+          <w:rFonts w:ascii="Consolas" w:hAnsi="Consolas"/>
+          <w:sz w:val="20"/>
+        </w:rPr>
+        <w:tab/>
+        <w:t>title Semana 3 - 15 al 19 de diciembre</w:t>
+      </w:r>
+    </w:p>
+    <w:p>
+      <w:r>
+        <w:rPr>
+          <w:rFonts w:ascii="Consolas" w:hAnsi="Consolas"/>
+          <w:sz w:val="20"/>
+        </w:rPr>
+        <w:tab/>
+        <w:t>section Semana 3</w:t>
+      </w:r>
+    </w:p>
+    <w:p>
+      <w:r>
+        <w:rPr>
+          <w:rFonts w:ascii="Consolas" w:hAnsi="Consolas"/>
+          <w:sz w:val="20"/>
+        </w:rPr>
+        <w:tab/>
+        <w:t>Reejecución integral            :w3a1, 2025-12-15, 1d</w:t>
+      </w:r>
+    </w:p>
+    <w:p>
+      <w:r>
+        <w:rPr>
+          <w:rFonts w:ascii="Consolas" w:hAnsi="Consolas"/>
+          <w:sz w:val="20"/>
+        </w:rPr>
+        <w:tab/>
+        <w:t>VAL-01 a VAL-04                 :w3a2, 2025-12-16, 1d</w:t>
+      </w:r>
+    </w:p>
+    <w:p>
+      <w:r>
+        <w:rPr>
+          <w:rFonts w:ascii="Consolas" w:hAnsi="Consolas"/>
+          <w:sz w:val="20"/>
+        </w:rPr>
+        <w:tab/>
+        <w:t>VAL-05 a VAL-08                 :w3a3, 2025-12-17, 1d</w:t>
+      </w:r>
+    </w:p>
+    <w:p>
+      <w:r>
+        <w:rPr>
+          <w:rFonts w:ascii="Consolas" w:hAnsi="Consolas"/>
+          <w:sz w:val="20"/>
+        </w:rPr>
+        <w:tab/>
+        <w:t>Pruebas de seguridad            :w3a4, 2025-12-18, 1d</w:t>
+      </w:r>
+    </w:p>
+    <w:p>
+      <w:r>
+        <w:rPr>
+          <w:rFonts w:ascii="Consolas" w:hAnsi="Consolas"/>
+          <w:sz w:val="20"/>
+        </w:rPr>
+        <w:tab/>
+        <w:t>Regresión parcial               :w3a5, 2025-12-19, 1d</w:t>
+      </w:r>
+    </w:p>
+    <w:p/>
+    <w:p>
+      <w:pPr>
+        <w:pStyle w:val="Heading4"/>
+      </w:pPr>
+      <w:r>
+        <w:t>Diagrama de Gantt - Semana 4</w:t>
+      </w:r>
+    </w:p>
+    <w:p>
+      <w:r>
+        <w:rPr>
+          <w:rFonts w:ascii="Consolas" w:hAnsi="Consolas"/>
+          <w:sz w:val="20"/>
+        </w:rPr>
+        <w:t>gantt</w:t>
+      </w:r>
+    </w:p>
+    <w:p>
+      <w:r>
+        <w:rPr>
+          <w:rFonts w:ascii="Consolas" w:hAnsi="Consolas"/>
+          <w:sz w:val="20"/>
+        </w:rPr>
+        <w:tab/>
+        <w:t>dateFormat  YYYY-MM-DD</w:t>
+      </w:r>
+    </w:p>
+    <w:p>
+      <w:r>
+        <w:rPr>
+          <w:rFonts w:ascii="Consolas" w:hAnsi="Consolas"/>
+          <w:sz w:val="20"/>
+        </w:rPr>
+        <w:tab/>
+        <w:t>title Semana 4 - 22 al 31 de diciembre</w:t>
+      </w:r>
+    </w:p>
+    <w:p>
+      <w:r>
+        <w:rPr>
+          <w:rFonts w:ascii="Consolas" w:hAnsi="Consolas"/>
+          <w:sz w:val="20"/>
+        </w:rPr>
+        <w:tab/>
+        <w:t>section Semana 4</w:t>
+      </w:r>
+    </w:p>
+    <w:p>
+      <w:r>
+        <w:rPr>
+          <w:rFonts w:ascii="Consolas" w:hAnsi="Consolas"/>
+          <w:sz w:val="20"/>
+        </w:rPr>
+        <w:tab/>
+        <w:t>Actualización de indicadores    :w4a1, 2025-12-23, 1d</w:t>
+      </w:r>
+    </w:p>
+    <w:p>
+      <w:r>
+        <w:rPr>
+          <w:rFonts w:ascii="Consolas" w:hAnsi="Consolas"/>
+          <w:sz w:val="20"/>
+        </w:rPr>
+        <w:tab/>
+        <w:t>Sesión de defectos abiertos     :w4a2, 2025-12-24, 1d</w:t>
+      </w:r>
+    </w:p>
+    <w:p>
+      <w:r>
+        <w:rPr>
+          <w:rFonts w:ascii="Consolas" w:hAnsi="Consolas"/>
+          <w:sz w:val="20"/>
+        </w:rPr>
+        <w:tab/>
+        <w:t>Preparación de retrospectiva    :w4a3, 2025-12-26, 1d</w:t>
+      </w:r>
+    </w:p>
+    <w:p>
+      <w:r>
+        <w:rPr>
+          <w:rFonts w:ascii="Consolas" w:hAnsi="Consolas"/>
+          <w:sz w:val="20"/>
+        </w:rPr>
+        <w:tab/>
+        <w:t>Sesión de retrospectiva         :w4a4, 2025-12-29, 1d</w:t>
+      </w:r>
+    </w:p>
+    <w:p>
+      <w:r>
+        <w:rPr>
+          <w:rFonts w:ascii="Consolas" w:hAnsi="Consolas"/>
+          <w:sz w:val="20"/>
+        </w:rPr>
+        <w:tab/>
+        <w:t>Plan enero 2026                 :w4a5, 2025-12-30, 1d</w:t>
       </w:r>
     </w:p>
     <w:p/>

--- a/docs/entregables_dic_2025/02_plan_trabajo_pruebas_musems.docx
+++ b/docs/entregables_dic_2025/02_plan_trabajo_pruebas_musems.docx
@@ -1776,63 +1776,6 @@
           <w:p>
             <w:r/>
             <w:r>
-              <w:t>Gestión</w:t>
-            </w:r>
-          </w:p>
-        </w:tc>
-        <w:tc>
-          <w:tcPr>
-            <w:tcW w:type="dxa" w:w="1728"/>
-          </w:tcPr>
-          <w:p>
-            <w:r/>
-            <w:r>
-              <w:t>Sesión de defectos abiertos</w:t>
-            </w:r>
-          </w:p>
-        </w:tc>
-        <w:tc>
-          <w:tcPr>
-            <w:tcW w:type="dxa" w:w="1728"/>
-          </w:tcPr>
-          <w:p>
-            <w:r/>
-            <w:r>
-              <w:t>Resolución o plan de acción para incidencias que requieren desarrollo.</w:t>
-            </w:r>
-          </w:p>
-        </w:tc>
-        <w:tc>
-          <w:tcPr>
-            <w:tcW w:type="dxa" w:w="1728"/>
-          </w:tcPr>
-          <w:p>
-            <w:r/>
-            <w:r>
-              <w:t>2025-12-24</w:t>
-            </w:r>
-          </w:p>
-        </w:tc>
-        <w:tc>
-          <w:tcPr>
-            <w:tcW w:type="dxa" w:w="1728"/>
-          </w:tcPr>
-          <w:p>
-            <w:r/>
-            <w:r>
-              <w:t>2025-12-24</w:t>
-            </w:r>
-          </w:p>
-        </w:tc>
-      </w:tr>
-      <w:tr>
-        <w:tc>
-          <w:tcPr>
-            <w:tcW w:type="dxa" w:w="1728"/>
-          </w:tcPr>
-          <w:p>
-            <w:r/>
-            <w:r>
               <w:t>Planificación</w:t>
             </w:r>
           </w:p>
@@ -2182,7 +2125,7 @@
           <w:sz w:val="20"/>
         </w:rPr>
         <w:tab/>
-        <w:t>Consolidación de evidencias     :d1, 2025-12-22, 2d</w:t>
+        <w:t>Actualización de indicadores    :d1, 2025-12-23, 1d</w:t>
       </w:r>
     </w:p>
     <w:p>
@@ -2192,7 +2135,27 @@
           <w:sz w:val="20"/>
         </w:rPr>
         <w:tab/>
-        <w:t>Sesiones de cierre y planes     :d2, 2025-12-24, 5d</w:t>
+        <w:t>Preparación de retrospectiva    :d2, 2025-12-26, 1d</w:t>
+      </w:r>
+    </w:p>
+    <w:p>
+      <w:r>
+        <w:rPr>
+          <w:rFonts w:ascii="Consolas" w:hAnsi="Consolas"/>
+          <w:sz w:val="20"/>
+        </w:rPr>
+        <w:tab/>
+        <w:t>Sesión de retrospectiva         :d3, 2025-12-29, 1d</w:t>
+      </w:r>
+    </w:p>
+    <w:p>
+      <w:r>
+        <w:rPr>
+          <w:rFonts w:ascii="Consolas" w:hAnsi="Consolas"/>
+          <w:sz w:val="20"/>
+        </w:rPr>
+        <w:tab/>
+        <w:t>Plan enero 2026                 :d4, 2025-12-30, 1d</w:t>
       </w:r>
     </w:p>
     <w:p/>
@@ -2554,7 +2517,7 @@
           <w:sz w:val="20"/>
         </w:rPr>
         <w:tab/>
-        <w:t>Sesión de defectos abiertos     :w4a2, 2025-12-24, 1d</w:t>
+        <w:t>Preparación de retrospectiva    :w4a2, 2025-12-26, 1d</w:t>
       </w:r>
     </w:p>
     <w:p>
@@ -2564,7 +2527,7 @@
           <w:sz w:val="20"/>
         </w:rPr>
         <w:tab/>
-        <w:t>Preparación de retrospectiva    :w4a3, 2025-12-26, 1d</w:t>
+        <w:t>Sesión de retrospectiva         :w4a3, 2025-12-29, 1d</w:t>
       </w:r>
     </w:p>
     <w:p>
@@ -2574,17 +2537,7 @@
           <w:sz w:val="20"/>
         </w:rPr>
         <w:tab/>
-        <w:t>Sesión de retrospectiva         :w4a4, 2025-12-29, 1d</w:t>
-      </w:r>
-    </w:p>
-    <w:p>
-      <w:r>
-        <w:rPr>
-          <w:rFonts w:ascii="Consolas" w:hAnsi="Consolas"/>
-          <w:sz w:val="20"/>
-        </w:rPr>
-        <w:tab/>
-        <w:t>Plan enero 2026                 :w4a5, 2025-12-30, 1d</w:t>
+        <w:t>Plan enero 2026                 :w4a4, 2025-12-30, 1d</w:t>
       </w:r>
     </w:p>
     <w:p/>
